--- a/CheatSheet.docx
+++ b/CheatSheet.docx
@@ -1,6 +1,6 @@
 
 <file path=word/document.xml><?xml version="1.0" encoding="utf-8"?>
-<w:document xmlns:wpc="http://schemas.microsoft.com/office/word/2010/wordprocessingCanvas" xmlns:mc="http://schemas.openxmlformats.org/markup-compatibility/2006" xmlns:o="urn:schemas-microsoft-com:office:office" xmlns:r="http://schemas.openxmlformats.org/officeDocument/2006/relationships" xmlns:m="http://schemas.openxmlformats.org/officeDocument/2006/math" xmlns:v="urn:schemas-microsoft-com:vml" xmlns:wp14="http://schemas.microsoft.com/office/word/2010/wordprocessingDrawing" xmlns:wp="http://schemas.openxmlformats.org/drawingml/2006/wordprocessingDrawing" xmlns:w10="urn:schemas-microsoft-com:office:word" xmlns:w="http://schemas.openxmlformats.org/wordprocessingml/2006/main" xmlns:w14="http://schemas.microsoft.com/office/word/2010/wordml" xmlns:wpg="http://schemas.microsoft.com/office/word/2010/wordprocessingGroup" xmlns:wpi="http://schemas.microsoft.com/office/word/2010/wordprocessingInk" xmlns:wne="http://schemas.microsoft.com/office/word/2006/wordml" xmlns:wps="http://schemas.microsoft.com/office/word/2010/wordprocessingShape" mc:Ignorable="w14 wp14">
+<w:document xmlns:wpc="http://schemas.microsoft.com/office/word/2010/wordprocessingCanvas" xmlns:cx="http://schemas.microsoft.com/office/drawing/2014/chartex" xmlns:cx1="http://schemas.microsoft.com/office/drawing/2015/9/8/chartex" xmlns:cx2="http://schemas.microsoft.com/office/drawing/2015/10/21/chartex" xmlns:cx3="http://schemas.microsoft.com/office/drawing/2016/5/9/chartex" xmlns:cx4="http://schemas.microsoft.com/office/drawing/2016/5/10/chartex" xmlns:cx5="http://schemas.microsoft.com/office/drawing/2016/5/11/chartex" xmlns:cx6="http://schemas.microsoft.com/office/drawing/2016/5/12/chartex" xmlns:cx7="http://schemas.microsoft.com/office/drawing/2016/5/13/chartex" xmlns:cx8="http://schemas.microsoft.com/office/drawing/2016/5/14/chartex" xmlns:mc="http://schemas.openxmlformats.org/markup-compatibility/2006" xmlns:aink="http://schemas.microsoft.com/office/drawing/2016/ink" xmlns:am3d="http://schemas.microsoft.com/office/drawing/2017/model3d" xmlns:o="urn:schemas-microsoft-com:office:office" xmlns:r="http://schemas.openxmlformats.org/officeDocument/2006/relationships" xmlns:m="http://schemas.openxmlformats.org/officeDocument/2006/math" xmlns:v="urn:schemas-microsoft-com:vml" xmlns:wp14="http://schemas.microsoft.com/office/word/2010/wordprocessingDrawing" xmlns:wp="http://schemas.openxmlformats.org/drawingml/2006/wordprocessingDrawing" xmlns:w10="urn:schemas-microsoft-com:office:word" xmlns:w="http://schemas.openxmlformats.org/wordprocessingml/2006/main" xmlns:w14="http://schemas.microsoft.com/office/word/2010/wordml" xmlns:w15="http://schemas.microsoft.com/office/word/2012/wordml" xmlns:w16cid="http://schemas.microsoft.com/office/word/2016/wordml/cid" xmlns:w16se="http://schemas.microsoft.com/office/word/2015/wordml/symex" xmlns:wpg="http://schemas.microsoft.com/office/word/2010/wordprocessingGroup" xmlns:wpi="http://schemas.microsoft.com/office/word/2010/wordprocessingInk" xmlns:wne="http://schemas.microsoft.com/office/word/2006/wordml" xmlns:wps="http://schemas.microsoft.com/office/word/2010/wordprocessingShape" mc:Ignorable="w14 w15 w16se w16cid wp14">
   <w:body>
     <w:p>
       <w:pPr>
@@ -1550,14 +1550,16 @@
               </w:rPr>
               <w:t>&lt;</w:t>
             </w:r>
-            <w:r>
-              <w:rPr>
-                <w:rFonts w:ascii="Courier (W1)" w:eastAsia="Times New Roman" w:hAnsi="Courier (W1)"/>
-                <w:szCs w:val="24"/>
-                <w:lang w:val="en-US"/>
-              </w:rPr>
-              <w:t>a</w:t>
-            </w:r>
+            <w:proofErr w:type="spellStart"/>
+            <w:r>
+              <w:rPr>
+                <w:rFonts w:ascii="Courier (W1)" w:eastAsia="Times New Roman" w:hAnsi="Courier (W1)"/>
+                <w:szCs w:val="24"/>
+                <w:lang w:val="en-US"/>
+              </w:rPr>
+              <w:t>img</w:t>
+            </w:r>
+            <w:proofErr w:type="spellEnd"/>
             <w:r>
               <w:rPr>
                 <w:rFonts w:ascii="Courier (W1)" w:eastAsia="Times New Roman" w:hAnsi="Courier (W1)"/>
@@ -1566,6 +1568,38 @@
               </w:rPr>
               <w:t> </w:t>
             </w:r>
+            <w:r>
+              <w:rPr>
+                <w:rFonts w:ascii="Courier (W1)" w:eastAsia="Times New Roman" w:hAnsi="Courier (W1)"/>
+                <w:szCs w:val="24"/>
+                <w:lang w:val="en-US"/>
+              </w:rPr>
+              <w:t>title</w:t>
+            </w:r>
+            <w:r>
+              <w:rPr>
+                <w:rFonts w:ascii="Courier (W1)" w:eastAsia="Times New Roman" w:hAnsi="Courier (W1)"/>
+                <w:szCs w:val="24"/>
+                <w:lang w:val="en-US"/>
+              </w:rPr>
+              <w:t>="</w:t>
+            </w:r>
+            <w:r>
+              <w:rPr>
+                <w:rFonts w:ascii="Courier (W1)" w:eastAsia="Times New Roman" w:hAnsi="Courier (W1)"/>
+                <w:szCs w:val="24"/>
+                <w:lang w:val="en-US"/>
+              </w:rPr>
+              <w:t>example</w:t>
+            </w:r>
+            <w:r>
+              <w:rPr>
+                <w:rFonts w:ascii="Courier (W1)" w:eastAsia="Times New Roman" w:hAnsi="Courier (W1)"/>
+                <w:szCs w:val="24"/>
+                <w:lang w:val="en-US"/>
+              </w:rPr>
+              <w:t xml:space="preserve"> test </w:t>
+            </w:r>
             <w:proofErr w:type="spellStart"/>
             <w:r>
               <w:rPr>
@@ -1573,25 +1607,9 @@
                 <w:szCs w:val="24"/>
                 <w:lang w:val="en-US"/>
               </w:rPr>
-              <w:t>href</w:t>
+              <w:t>abc</w:t>
             </w:r>
             <w:proofErr w:type="spellEnd"/>
-            <w:r>
-              <w:rPr>
-                <w:rFonts w:ascii="Courier (W1)" w:eastAsia="Times New Roman" w:hAnsi="Courier (W1)"/>
-                <w:szCs w:val="24"/>
-                <w:lang w:val="en-US"/>
-              </w:rPr>
-              <w:t>="</w:t>
-            </w:r>
-            <w:r>
-              <w:rPr>
-                <w:rFonts w:ascii="Courier (W1)" w:eastAsia="Times New Roman" w:hAnsi="Courier (W1)"/>
-                <w:szCs w:val="24"/>
-                <w:lang w:val="en-US"/>
-              </w:rPr>
-              <w:t>http://www.google.com</w:t>
-            </w:r>
             <w:r>
               <w:rPr>
                 <w:rFonts w:ascii="Courier (W1)" w:eastAsia="Times New Roman" w:hAnsi="Courier (W1)"/>
@@ -1644,8 +1662,10 @@
                 <w:szCs w:val="24"/>
                 <w:lang w:val="en-US"/>
               </w:rPr>
-              <w:t>a</w:t>
-            </w:r>
+              <w:t>img</w:t>
+            </w:r>
+            <w:bookmarkStart w:id="1" w:name="_GoBack"/>
+            <w:bookmarkEnd w:id="1"/>
             <w:r>
               <w:rPr>
                 <w:rFonts w:ascii="Courier (W1)" w:eastAsia="Times New Roman" w:hAnsi="Courier (W1)"/>
@@ -1723,7 +1743,29 @@
                 <w:highlight w:val="white"/>
                 <w:lang w:val="en-US"/>
               </w:rPr>
-              <w:t>~=google]</w:t>
+              <w:t>~=</w:t>
+            </w:r>
+            <w:r>
+              <w:rPr>
+                <w:rFonts w:asciiTheme="majorHAnsi" w:hAnsiTheme="majorHAnsi" w:cs="Consolas"/>
+                <w:color w:val="000000"/>
+                <w:sz w:val="28"/>
+                <w:szCs w:val="28"/>
+                <w:highlight w:val="white"/>
+                <w:lang w:val="en-US"/>
+              </w:rPr>
+              <w:t>test</w:t>
+            </w:r>
+            <w:r>
+              <w:rPr>
+                <w:rFonts w:asciiTheme="majorHAnsi" w:hAnsiTheme="majorHAnsi" w:cs="Consolas"/>
+                <w:color w:val="000000"/>
+                <w:sz w:val="28"/>
+                <w:szCs w:val="28"/>
+                <w:highlight w:val="white"/>
+                <w:lang w:val="en-US"/>
+              </w:rPr>
+              <w:t>]</w:t>
             </w:r>
           </w:p>
           <w:p>
@@ -1751,7 +1793,7 @@
                   <v:stroke joinstyle="miter"/>
                   <v:path gradientshapeok="t" o:connecttype="rect"/>
                 </v:shapetype>
-                <v:shape id="_x0000_s1059" type="#_x0000_t202" style="position:absolute;margin-left:16.8pt;margin-top:2.05pt;width:80.9pt;height:23.85pt;z-index:251680768;visibility:visible;mso-height-percent:0;mso-wrap-distance-left:9pt;mso-wrap-distance-top:0;mso-wrap-distance-right:9pt;mso-wrap-distance-bottom:0;mso-position-horizontal-relative:text;mso-position-vertical-relative:text;mso-height-percent:0;mso-width-relative:margin;mso-height-relative:margin;v-text-anchor:top" o:gfxdata="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">
+                <v:shape id="_x0000_s1059" type="#_x0000_t202" style="position:absolute;margin-left:16.8pt;margin-top:2.05pt;width:116.9pt;height:23.85pt;z-index:251680768;visibility:visible;mso-height-percent:0;mso-wrap-distance-left:9pt;mso-wrap-distance-top:0;mso-wrap-distance-right:9pt;mso-wrap-distance-bottom:0;mso-position-horizontal-relative:text;mso-position-vertical-relative:text;mso-height-percent:0;mso-width-relative:margin;mso-height-relative:margin;v-text-anchor:top" o:gfxdata="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">
                   <v:textbox>
                     <w:txbxContent>
                       <w:p>
@@ -1765,6 +1807,17 @@
                           <w:t>Contains</w:t>
                         </w:r>
                         <w:proofErr w:type="spellEnd"/>
+                        <w:r>
+                          <w:t xml:space="preserve"> </w:t>
+                        </w:r>
+                        <w:proofErr w:type="spellStart"/>
+                        <w:r>
+                          <w:t>the</w:t>
+                        </w:r>
+                        <w:proofErr w:type="spellEnd"/>
+                        <w:r>
+                          <w:t xml:space="preserve"> word</w:t>
+                        </w:r>
                       </w:p>
                     </w:txbxContent>
                   </v:textbox>
@@ -1773,8 +1826,6 @@
             </w:r>
           </w:p>
         </w:tc>
-        <w:bookmarkStart w:id="1" w:name="_GoBack"/>
-        <w:bookmarkEnd w:id="1"/>
       </w:tr>
       <w:tr>
         <w:tc>
@@ -2112,27 +2163,7 @@
                 <w:szCs w:val="28"/>
                 <w:lang w:val="en-US"/>
               </w:rPr>
-              <w:t>$=".</w:t>
-            </w:r>
-            <w:r>
-              <w:rPr>
-                <w:rFonts w:asciiTheme="majorHAnsi" w:hAnsiTheme="majorHAnsi" w:cs="Consolas"/>
-                <w:color w:val="000000"/>
-                <w:sz w:val="28"/>
-                <w:szCs w:val="28"/>
-                <w:lang w:val="en-US"/>
-              </w:rPr>
-              <w:t>com</w:t>
-            </w:r>
-            <w:r>
-              <w:rPr>
-                <w:rFonts w:asciiTheme="majorHAnsi" w:hAnsiTheme="majorHAnsi" w:cs="Consolas"/>
-                <w:color w:val="000000"/>
-                <w:sz w:val="28"/>
-                <w:szCs w:val="28"/>
-                <w:lang w:val="en-US"/>
-              </w:rPr>
-              <w:t>"]</w:t>
+              <w:t>$=".com"]</w:t>
             </w:r>
           </w:p>
           <w:p>
@@ -3278,6 +3309,7 @@
         <w:t>.findElement</w:t>
       </w:r>
       <w:proofErr w:type="spellEnd"/>
+      <w:proofErr w:type="gramEnd"/>
       <w:r>
         <w:rPr>
           <w:rFonts w:ascii="Consolas" w:hAnsi="Consolas" w:cs="Consolas"/>
@@ -3290,7 +3322,6 @@
         <w:t>(</w:t>
       </w:r>
       <w:proofErr w:type="spellStart"/>
-      <w:proofErr w:type="gramEnd"/>
       <w:r>
         <w:rPr>
           <w:rFonts w:ascii="Consolas" w:hAnsi="Consolas" w:cs="Consolas"/>
@@ -3440,6 +3471,7 @@
         <w:t>.findElement</w:t>
       </w:r>
       <w:proofErr w:type="spellEnd"/>
+      <w:proofErr w:type="gramEnd"/>
       <w:r>
         <w:rPr>
           <w:rFonts w:ascii="Consolas" w:hAnsi="Consolas" w:cs="Consolas"/>
@@ -3452,7 +3484,6 @@
         <w:t>(</w:t>
       </w:r>
       <w:proofErr w:type="spellStart"/>
-      <w:proofErr w:type="gramEnd"/>
       <w:r>
         <w:rPr>
           <w:rFonts w:ascii="Consolas" w:hAnsi="Consolas" w:cs="Consolas"/>
@@ -3660,6 +3691,7 @@
         <w:t>.findElement</w:t>
       </w:r>
       <w:proofErr w:type="spellEnd"/>
+      <w:proofErr w:type="gramEnd"/>
       <w:r>
         <w:rPr>
           <w:rFonts w:ascii="Consolas" w:hAnsi="Consolas" w:cs="Consolas"/>
@@ -3672,7 +3704,6 @@
         <w:t>(</w:t>
       </w:r>
       <w:proofErr w:type="spellStart"/>
-      <w:proofErr w:type="gramEnd"/>
       <w:r>
         <w:rPr>
           <w:rFonts w:ascii="Consolas" w:hAnsi="Consolas" w:cs="Consolas"/>
@@ -4317,6 +4348,7 @@
               <w:t>(</w:t>
             </w:r>
             <w:proofErr w:type="spellStart"/>
+            <w:proofErr w:type="gramStart"/>
             <w:r>
               <w:rPr>
                 <w:rFonts w:ascii="Consolas" w:eastAsiaTheme="minorHAnsi" w:hAnsi="Consolas" w:cs="Consolas"/>
@@ -4342,6 +4374,7 @@
               <w:t>cssSelector</w:t>
             </w:r>
             <w:proofErr w:type="spellEnd"/>
+            <w:proofErr w:type="gramEnd"/>
             <w:r>
               <w:rPr>
                 <w:rFonts w:ascii="Consolas" w:eastAsiaTheme="minorHAnsi" w:hAnsi="Consolas" w:cs="Consolas"/>
@@ -4553,6 +4586,7 @@
         <w:t>.findElements</w:t>
       </w:r>
       <w:proofErr w:type="spellEnd"/>
+      <w:proofErr w:type="gramEnd"/>
       <w:r>
         <w:rPr>
           <w:rFonts w:ascii="Consolas" w:hAnsi="Consolas" w:cs="Consolas"/>
@@ -4564,7 +4598,6 @@
         <w:t>(</w:t>
       </w:r>
       <w:proofErr w:type="spellStart"/>
-      <w:proofErr w:type="gramEnd"/>
       <w:r>
         <w:rPr>
           <w:rFonts w:ascii="Consolas" w:hAnsi="Consolas" w:cs="Consolas"/>
@@ -5113,7 +5146,6 @@
           <w:lang w:val="en-US"/>
         </w:rPr>
       </w:pPr>
-      <w:proofErr w:type="gramStart"/>
       <w:r>
         <w:rPr>
           <w:rFonts w:ascii="Consolas" w:hAnsi="Consolas" w:cs="Consolas"/>
@@ -5127,6 +5159,30 @@
         </w:rPr>
         <w:t>import</w:t>
       </w:r>
+      <w:r>
+        <w:rPr>
+          <w:rFonts w:ascii="Consolas" w:hAnsi="Consolas" w:cs="Consolas"/>
+          <w:color w:val="000000"/>
+          <w:sz w:val="20"/>
+          <w:szCs w:val="20"/>
+          <w:highlight w:val="white"/>
+          <w:lang w:val="en-US"/>
+        </w:rPr>
+        <w:t xml:space="preserve"> </w:t>
+      </w:r>
+      <w:proofErr w:type="spellStart"/>
+      <w:proofErr w:type="gramStart"/>
+      <w:r>
+        <w:rPr>
+          <w:rFonts w:ascii="Consolas" w:hAnsi="Consolas" w:cs="Consolas"/>
+          <w:color w:val="000000"/>
+          <w:sz w:val="20"/>
+          <w:szCs w:val="20"/>
+          <w:highlight w:val="white"/>
+          <w:lang w:val="en-US"/>
+        </w:rPr>
+        <w:t>org.openqa</w:t>
+      </w:r>
       <w:proofErr w:type="gramEnd"/>
       <w:r>
         <w:rPr>
@@ -5137,19 +5193,7 @@
           <w:highlight w:val="white"/>
           <w:lang w:val="en-US"/>
         </w:rPr>
-        <w:t xml:space="preserve"> </w:t>
-      </w:r>
-      <w:proofErr w:type="spellStart"/>
-      <w:r>
-        <w:rPr>
-          <w:rFonts w:ascii="Consolas" w:hAnsi="Consolas" w:cs="Consolas"/>
-          <w:color w:val="000000"/>
-          <w:sz w:val="20"/>
-          <w:szCs w:val="20"/>
-          <w:highlight w:val="white"/>
-          <w:lang w:val="en-US"/>
-        </w:rPr>
-        <w:t>org.openqa.selenium.Cookie</w:t>
+        <w:t>.selenium.Cookie</w:t>
       </w:r>
       <w:proofErr w:type="spellEnd"/>
       <w:r>
@@ -5538,6 +5582,7 @@
         <w:t>.findElement</w:t>
       </w:r>
       <w:proofErr w:type="spellEnd"/>
+      <w:proofErr w:type="gramEnd"/>
       <w:r>
         <w:rPr>
           <w:rFonts w:ascii="Consolas" w:hAnsi="Consolas" w:cs="Consolas"/>
@@ -5549,7 +5594,6 @@
         <w:t>(</w:t>
       </w:r>
       <w:proofErr w:type="spellStart"/>
-      <w:proofErr w:type="gramEnd"/>
       <w:r>
         <w:rPr>
           <w:rFonts w:ascii="Consolas" w:hAnsi="Consolas" w:cs="Consolas"/>
@@ -5647,16 +5691,6 @@
         <w:t>.switchTo</w:t>
       </w:r>
       <w:proofErr w:type="spellEnd"/>
-      <w:r>
-        <w:rPr>
-          <w:rFonts w:ascii="Consolas" w:hAnsi="Consolas" w:cs="Consolas"/>
-          <w:color w:val="000000"/>
-          <w:sz w:val="20"/>
-          <w:szCs w:val="20"/>
-          <w:lang w:val="en-US"/>
-        </w:rPr>
-        <w:t>(</w:t>
-      </w:r>
       <w:proofErr w:type="gramEnd"/>
       <w:r>
         <w:rPr>
@@ -5666,7 +5700,7 @@
           <w:szCs w:val="20"/>
           <w:lang w:val="en-US"/>
         </w:rPr>
-        <w:t>).frame(</w:t>
+        <w:t>().frame(</w:t>
       </w:r>
       <w:proofErr w:type="spellStart"/>
       <w:r>
@@ -5819,16 +5853,6 @@
         <w:t>.switchTo</w:t>
       </w:r>
       <w:proofErr w:type="spellEnd"/>
-      <w:r>
-        <w:rPr>
-          <w:rFonts w:ascii="Consolas" w:hAnsi="Consolas" w:cs="Consolas"/>
-          <w:color w:val="000000"/>
-          <w:sz w:val="20"/>
-          <w:szCs w:val="20"/>
-          <w:lang w:val="en-US"/>
-        </w:rPr>
-        <w:t>(</w:t>
-      </w:r>
       <w:proofErr w:type="gramEnd"/>
       <w:r>
         <w:rPr>
@@ -5838,7 +5862,7 @@
           <w:szCs w:val="20"/>
           <w:lang w:val="en-US"/>
         </w:rPr>
-        <w:t>).</w:t>
+        <w:t>().</w:t>
       </w:r>
       <w:proofErr w:type="spellStart"/>
       <w:r>
@@ -5896,7 +5920,7 @@
 </file>
 
 <file path=word/styles.xml><?xml version="1.0" encoding="utf-8"?>
-<w:styles xmlns:mc="http://schemas.openxmlformats.org/markup-compatibility/2006" xmlns:r="http://schemas.openxmlformats.org/officeDocument/2006/relationships" xmlns:w="http://schemas.openxmlformats.org/wordprocessingml/2006/main" xmlns:w14="http://schemas.microsoft.com/office/word/2010/wordml" mc:Ignorable="w14">
+<w:styles xmlns:mc="http://schemas.openxmlformats.org/markup-compatibility/2006" xmlns:r="http://schemas.openxmlformats.org/officeDocument/2006/relationships" xmlns:w="http://schemas.openxmlformats.org/wordprocessingml/2006/main" xmlns:w14="http://schemas.microsoft.com/office/word/2010/wordml" xmlns:w15="http://schemas.microsoft.com/office/word/2012/wordml" xmlns:w16cid="http://schemas.microsoft.com/office/word/2016/wordml/cid" xmlns:w16se="http://schemas.microsoft.com/office/word/2015/wordml/symex" mc:Ignorable="w14 w15 w16se w16cid">
   <w:docDefaults>
     <w:rPrDefault>
       <w:rPr>
@@ -5906,147 +5930,382 @@
     </w:rPrDefault>
     <w:pPrDefault/>
   </w:docDefaults>
-  <w:latentStyles w:defLockedState="0" w:defUIPriority="99" w:defSemiHidden="1" w:defUnhideWhenUsed="1" w:defQFormat="0" w:count="267">
-    <w:lsdException w:name="Normal" w:semiHidden="0" w:uiPriority="0" w:unhideWhenUsed="0" w:qFormat="1"/>
-    <w:lsdException w:name="heading 1" w:semiHidden="0" w:uiPriority="9" w:unhideWhenUsed="0" w:qFormat="1"/>
-    <w:lsdException w:name="heading 2" w:uiPriority="9" w:qFormat="1"/>
-    <w:lsdException w:name="heading 3" w:uiPriority="9" w:qFormat="1"/>
-    <w:lsdException w:name="heading 4" w:uiPriority="9" w:qFormat="1"/>
-    <w:lsdException w:name="heading 5" w:uiPriority="9" w:qFormat="1"/>
-    <w:lsdException w:name="heading 6" w:uiPriority="9" w:qFormat="1"/>
-    <w:lsdException w:name="heading 7" w:uiPriority="9" w:qFormat="1"/>
-    <w:lsdException w:name="heading 8" w:uiPriority="9" w:qFormat="1"/>
-    <w:lsdException w:name="heading 9" w:uiPriority="9" w:qFormat="1"/>
-    <w:lsdException w:name="toc 1" w:uiPriority="39"/>
-    <w:lsdException w:name="toc 2" w:uiPriority="39"/>
-    <w:lsdException w:name="toc 3" w:uiPriority="39"/>
-    <w:lsdException w:name="toc 4" w:uiPriority="39"/>
-    <w:lsdException w:name="toc 5" w:uiPriority="39"/>
-    <w:lsdException w:name="toc 6" w:uiPriority="39"/>
-    <w:lsdException w:name="toc 7" w:uiPriority="39"/>
-    <w:lsdException w:name="toc 8" w:uiPriority="39"/>
-    <w:lsdException w:name="toc 9" w:uiPriority="39"/>
-    <w:lsdException w:name="caption" w:uiPriority="35" w:qFormat="1"/>
-    <w:lsdException w:name="Title" w:semiHidden="0" w:uiPriority="10" w:unhideWhenUsed="0" w:qFormat="1"/>
-    <w:lsdException w:name="Default Paragraph Font" w:uiPriority="1"/>
-    <w:lsdException w:name="Subtitle" w:semiHidden="0" w:uiPriority="11" w:unhideWhenUsed="0" w:qFormat="1"/>
-    <w:lsdException w:name="Strong" w:semiHidden="0" w:uiPriority="22" w:unhideWhenUsed="0" w:qFormat="1"/>
-    <w:lsdException w:name="Emphasis" w:semiHidden="0" w:uiPriority="20" w:unhideWhenUsed="0" w:qFormat="1"/>
-    <w:lsdException w:name="Normal Table" w:semiHidden="0" w:unhideWhenUsed="0"/>
-    <w:lsdException w:name="Table Subtle 2" w:semiHidden="0" w:unhideWhenUsed="0"/>
-    <w:lsdException w:name="Table Web 3" w:semiHidden="0" w:unhideWhenUsed="0"/>
-    <w:lsdException w:name="Table Grid" w:semiHidden="0" w:uiPriority="59" w:unhideWhenUsed="0"/>
-    <w:lsdException w:name="Placeholder Text" w:unhideWhenUsed="0"/>
-    <w:lsdException w:name="No Spacing" w:semiHidden="0" w:uiPriority="1" w:unhideWhenUsed="0" w:qFormat="1"/>
-    <w:lsdException w:name="Light Shading" w:semiHidden="0" w:uiPriority="60" w:unhideWhenUsed="0"/>
-    <w:lsdException w:name="Light List" w:semiHidden="0" w:uiPriority="61" w:unhideWhenUsed="0"/>
-    <w:lsdException w:name="Light Grid" w:semiHidden="0" w:uiPriority="62" w:unhideWhenUsed="0"/>
-    <w:lsdException w:name="Medium Shading 1" w:semiHidden="0" w:uiPriority="63" w:unhideWhenUsed="0"/>
-    <w:lsdException w:name="Medium Shading 2" w:semiHidden="0" w:uiPriority="64" w:unhideWhenUsed="0"/>
-    <w:lsdException w:name="Medium List 1" w:semiHidden="0" w:uiPriority="65" w:unhideWhenUsed="0"/>
-    <w:lsdException w:name="Medium List 2" w:semiHidden="0" w:uiPriority="66" w:unhideWhenUsed="0"/>
-    <w:lsdException w:name="Medium Grid 1" w:semiHidden="0" w:uiPriority="67" w:unhideWhenUsed="0"/>
-    <w:lsdException w:name="Medium Grid 2" w:semiHidden="0" w:uiPriority="68" w:unhideWhenUsed="0"/>
-    <w:lsdException w:name="Medium Grid 3" w:semiHidden="0" w:uiPriority="69" w:unhideWhenUsed="0"/>
-    <w:lsdException w:name="Dark List" w:semiHidden="0" w:uiPriority="70" w:unhideWhenUsed="0"/>
-    <w:lsdException w:name="Colorful Shading" w:semiHidden="0" w:uiPriority="71" w:unhideWhenUsed="0"/>
-    <w:lsdException w:name="Colorful List" w:semiHidden="0" w:uiPriority="72" w:unhideWhenUsed="0"/>
-    <w:lsdException w:name="Colorful Grid" w:semiHidden="0" w:uiPriority="73" w:unhideWhenUsed="0"/>
-    <w:lsdException w:name="Light Shading Accent 1" w:semiHidden="0" w:uiPriority="60" w:unhideWhenUsed="0"/>
-    <w:lsdException w:name="Light List Accent 1" w:semiHidden="0" w:uiPriority="61" w:unhideWhenUsed="0"/>
-    <w:lsdException w:name="Light Grid Accent 1" w:semiHidden="0" w:uiPriority="62" w:unhideWhenUsed="0"/>
-    <w:lsdException w:name="Medium Shading 1 Accent 1" w:semiHidden="0" w:uiPriority="63" w:unhideWhenUsed="0"/>
-    <w:lsdException w:name="Medium Shading 2 Accent 1" w:semiHidden="0" w:uiPriority="64" w:unhideWhenUsed="0"/>
-    <w:lsdException w:name="Medium List 1 Accent 1" w:semiHidden="0" w:uiPriority="65" w:unhideWhenUsed="0"/>
-    <w:lsdException w:name="Revision" w:unhideWhenUsed="0"/>
-    <w:lsdException w:name="List Paragraph" w:semiHidden="0" w:uiPriority="34" w:unhideWhenUsed="0" w:qFormat="1"/>
-    <w:lsdException w:name="Quote" w:semiHidden="0" w:uiPriority="29" w:unhideWhenUsed="0" w:qFormat="1"/>
-    <w:lsdException w:name="Intense Quote" w:semiHidden="0" w:uiPriority="30" w:unhideWhenUsed="0" w:qFormat="1"/>
-    <w:lsdException w:name="Medium List 2 Accent 1" w:semiHidden="0" w:uiPriority="66" w:unhideWhenUsed="0"/>
-    <w:lsdException w:name="Medium Grid 1 Accent 1" w:semiHidden="0" w:uiPriority="67" w:unhideWhenUsed="0"/>
-    <w:lsdException w:name="Medium Grid 2 Accent 1" w:semiHidden="0" w:uiPriority="68" w:unhideWhenUsed="0"/>
-    <w:lsdException w:name="Medium Grid 3 Accent 1" w:semiHidden="0" w:uiPriority="69" w:unhideWhenUsed="0"/>
-    <w:lsdException w:name="Dark List Accent 1" w:semiHidden="0" w:uiPriority="70" w:unhideWhenUsed="0"/>
-    <w:lsdException w:name="Colorful Shading Accent 1" w:semiHidden="0" w:uiPriority="71" w:unhideWhenUsed="0"/>
-    <w:lsdException w:name="Colorful List Accent 1" w:semiHidden="0" w:uiPriority="72" w:unhideWhenUsed="0"/>
-    <w:lsdException w:name="Colorful Grid Accent 1" w:semiHidden="0" w:uiPriority="73" w:unhideWhenUsed="0"/>
-    <w:lsdException w:name="Light Shading Accent 2" w:semiHidden="0" w:uiPriority="60" w:unhideWhenUsed="0"/>
-    <w:lsdException w:name="Light List Accent 2" w:semiHidden="0" w:uiPriority="61" w:unhideWhenUsed="0"/>
-    <w:lsdException w:name="Light Grid Accent 2" w:semiHidden="0" w:uiPriority="62" w:unhideWhenUsed="0"/>
-    <w:lsdException w:name="Medium Shading 1 Accent 2" w:semiHidden="0" w:uiPriority="63" w:unhideWhenUsed="0"/>
-    <w:lsdException w:name="Medium Shading 2 Accent 2" w:semiHidden="0" w:uiPriority="64" w:unhideWhenUsed="0"/>
-    <w:lsdException w:name="Medium List 1 Accent 2" w:semiHidden="0" w:uiPriority="65" w:unhideWhenUsed="0"/>
-    <w:lsdException w:name="Medium List 2 Accent 2" w:semiHidden="0" w:uiPriority="66" w:unhideWhenUsed="0"/>
-    <w:lsdException w:name="Medium Grid 1 Accent 2" w:semiHidden="0" w:uiPriority="67" w:unhideWhenUsed="0"/>
-    <w:lsdException w:name="Medium Grid 2 Accent 2" w:semiHidden="0" w:uiPriority="68" w:unhideWhenUsed="0"/>
-    <w:lsdException w:name="Medium Grid 3 Accent 2" w:semiHidden="0" w:uiPriority="69" w:unhideWhenUsed="0"/>
-    <w:lsdException w:name="Dark List Accent 2" w:semiHidden="0" w:uiPriority="70" w:unhideWhenUsed="0"/>
-    <w:lsdException w:name="Colorful Shading Accent 2" w:semiHidden="0" w:uiPriority="71" w:unhideWhenUsed="0"/>
-    <w:lsdException w:name="Colorful List Accent 2" w:semiHidden="0" w:uiPriority="72" w:unhideWhenUsed="0"/>
-    <w:lsdException w:name="Colorful Grid Accent 2" w:semiHidden="0" w:uiPriority="73" w:unhideWhenUsed="0"/>
-    <w:lsdException w:name="Light Shading Accent 3" w:semiHidden="0" w:uiPriority="60" w:unhideWhenUsed="0"/>
-    <w:lsdException w:name="Light List Accent 3" w:semiHidden="0" w:uiPriority="61" w:unhideWhenUsed="0"/>
-    <w:lsdException w:name="Light Grid Accent 3" w:semiHidden="0" w:uiPriority="62" w:unhideWhenUsed="0"/>
-    <w:lsdException w:name="Medium Shading 1 Accent 3" w:semiHidden="0" w:uiPriority="63" w:unhideWhenUsed="0"/>
-    <w:lsdException w:name="Medium Shading 2 Accent 3" w:semiHidden="0" w:uiPriority="64" w:unhideWhenUsed="0"/>
-    <w:lsdException w:name="Medium List 1 Accent 3" w:semiHidden="0" w:uiPriority="65" w:unhideWhenUsed="0"/>
-    <w:lsdException w:name="Medium List 2 Accent 3" w:semiHidden="0" w:uiPriority="66" w:unhideWhenUsed="0"/>
-    <w:lsdException w:name="Medium Grid 1 Accent 3" w:semiHidden="0" w:uiPriority="67" w:unhideWhenUsed="0"/>
-    <w:lsdException w:name="Medium Grid 2 Accent 3" w:semiHidden="0" w:uiPriority="68" w:unhideWhenUsed="0"/>
-    <w:lsdException w:name="Medium Grid 3 Accent 3" w:semiHidden="0" w:uiPriority="69" w:unhideWhenUsed="0"/>
-    <w:lsdException w:name="Dark List Accent 3" w:semiHidden="0" w:uiPriority="70" w:unhideWhenUsed="0"/>
-    <w:lsdException w:name="Colorful Shading Accent 3" w:semiHidden="0" w:uiPriority="71" w:unhideWhenUsed="0"/>
-    <w:lsdException w:name="Colorful List Accent 3" w:semiHidden="0" w:uiPriority="72" w:unhideWhenUsed="0"/>
-    <w:lsdException w:name="Colorful Grid Accent 3" w:semiHidden="0" w:uiPriority="73" w:unhideWhenUsed="0"/>
-    <w:lsdException w:name="Light Shading Accent 4" w:semiHidden="0" w:uiPriority="60" w:unhideWhenUsed="0"/>
-    <w:lsdException w:name="Light List Accent 4" w:semiHidden="0" w:uiPriority="61" w:unhideWhenUsed="0"/>
-    <w:lsdException w:name="Light Grid Accent 4" w:semiHidden="0" w:uiPriority="62" w:unhideWhenUsed="0"/>
-    <w:lsdException w:name="Medium Shading 1 Accent 4" w:semiHidden="0" w:uiPriority="63" w:unhideWhenUsed="0"/>
-    <w:lsdException w:name="Medium Shading 2 Accent 4" w:semiHidden="0" w:uiPriority="64" w:unhideWhenUsed="0"/>
-    <w:lsdException w:name="Medium List 1 Accent 4" w:semiHidden="0" w:uiPriority="65" w:unhideWhenUsed="0"/>
-    <w:lsdException w:name="Medium List 2 Accent 4" w:semiHidden="0" w:uiPriority="66" w:unhideWhenUsed="0"/>
-    <w:lsdException w:name="Medium Grid 1 Accent 4" w:semiHidden="0" w:uiPriority="67" w:unhideWhenUsed="0"/>
-    <w:lsdException w:name="Medium Grid 2 Accent 4" w:semiHidden="0" w:uiPriority="68" w:unhideWhenUsed="0"/>
-    <w:lsdException w:name="Medium Grid 3 Accent 4" w:semiHidden="0" w:uiPriority="69" w:unhideWhenUsed="0"/>
-    <w:lsdException w:name="Dark List Accent 4" w:semiHidden="0" w:uiPriority="70" w:unhideWhenUsed="0"/>
-    <w:lsdException w:name="Colorful Shading Accent 4" w:semiHidden="0" w:uiPriority="71" w:unhideWhenUsed="0"/>
-    <w:lsdException w:name="Colorful List Accent 4" w:semiHidden="0" w:uiPriority="72" w:unhideWhenUsed="0"/>
-    <w:lsdException w:name="Colorful Grid Accent 4" w:semiHidden="0" w:uiPriority="73" w:unhideWhenUsed="0"/>
-    <w:lsdException w:name="Light Shading Accent 5" w:semiHidden="0" w:uiPriority="60" w:unhideWhenUsed="0"/>
-    <w:lsdException w:name="Light List Accent 5" w:semiHidden="0" w:uiPriority="61" w:unhideWhenUsed="0"/>
-    <w:lsdException w:name="Light Grid Accent 5" w:semiHidden="0" w:uiPriority="62" w:unhideWhenUsed="0"/>
-    <w:lsdException w:name="Medium Shading 1 Accent 5" w:semiHidden="0" w:uiPriority="63" w:unhideWhenUsed="0"/>
-    <w:lsdException w:name="Medium Shading 2 Accent 5" w:semiHidden="0" w:uiPriority="64" w:unhideWhenUsed="0"/>
-    <w:lsdException w:name="Medium List 1 Accent 5" w:semiHidden="0" w:uiPriority="65" w:unhideWhenUsed="0"/>
-    <w:lsdException w:name="Medium List 2 Accent 5" w:semiHidden="0" w:uiPriority="66" w:unhideWhenUsed="0"/>
-    <w:lsdException w:name="Medium Grid 1 Accent 5" w:semiHidden="0" w:uiPriority="67" w:unhideWhenUsed="0"/>
-    <w:lsdException w:name="Medium Grid 2 Accent 5" w:semiHidden="0" w:uiPriority="68" w:unhideWhenUsed="0"/>
-    <w:lsdException w:name="Medium Grid 3 Accent 5" w:semiHidden="0" w:uiPriority="69" w:unhideWhenUsed="0"/>
-    <w:lsdException w:name="Dark List Accent 5" w:semiHidden="0" w:uiPriority="70" w:unhideWhenUsed="0"/>
-    <w:lsdException w:name="Colorful Shading Accent 5" w:semiHidden="0" w:uiPriority="71" w:unhideWhenUsed="0"/>
-    <w:lsdException w:name="Colorful List Accent 5" w:semiHidden="0" w:uiPriority="72" w:unhideWhenUsed="0"/>
-    <w:lsdException w:name="Colorful Grid Accent 5" w:semiHidden="0" w:uiPriority="73" w:unhideWhenUsed="0"/>
-    <w:lsdException w:name="Light Shading Accent 6" w:semiHidden="0" w:uiPriority="60" w:unhideWhenUsed="0"/>
-    <w:lsdException w:name="Light List Accent 6" w:semiHidden="0" w:uiPriority="61" w:unhideWhenUsed="0"/>
-    <w:lsdException w:name="Light Grid Accent 6" w:semiHidden="0" w:uiPriority="62" w:unhideWhenUsed="0"/>
-    <w:lsdException w:name="Medium Shading 1 Accent 6" w:semiHidden="0" w:uiPriority="63" w:unhideWhenUsed="0"/>
-    <w:lsdException w:name="Medium Shading 2 Accent 6" w:semiHidden="0" w:uiPriority="64" w:unhideWhenUsed="0"/>
-    <w:lsdException w:name="Medium List 1 Accent 6" w:semiHidden="0" w:uiPriority="65" w:unhideWhenUsed="0"/>
-    <w:lsdException w:name="Medium List 2 Accent 6" w:semiHidden="0" w:uiPriority="66" w:unhideWhenUsed="0"/>
-    <w:lsdException w:name="Medium Grid 1 Accent 6" w:semiHidden="0" w:uiPriority="67" w:unhideWhenUsed="0"/>
-    <w:lsdException w:name="Medium Grid 2 Accent 6" w:semiHidden="0" w:uiPriority="68" w:unhideWhenUsed="0"/>
-    <w:lsdException w:name="Medium Grid 3 Accent 6" w:semiHidden="0" w:uiPriority="69" w:unhideWhenUsed="0"/>
-    <w:lsdException w:name="Dark List Accent 6" w:semiHidden="0" w:uiPriority="70" w:unhideWhenUsed="0"/>
-    <w:lsdException w:name="Colorful Shading Accent 6" w:semiHidden="0" w:uiPriority="71" w:unhideWhenUsed="0"/>
-    <w:lsdException w:name="Colorful List Accent 6" w:semiHidden="0" w:uiPriority="72" w:unhideWhenUsed="0"/>
-    <w:lsdException w:name="Colorful Grid Accent 6" w:semiHidden="0" w:uiPriority="73" w:unhideWhenUsed="0"/>
-    <w:lsdException w:name="Subtle Emphasis" w:semiHidden="0" w:uiPriority="19" w:unhideWhenUsed="0" w:qFormat="1"/>
-    <w:lsdException w:name="Intense Emphasis" w:semiHidden="0" w:uiPriority="21" w:unhideWhenUsed="0" w:qFormat="1"/>
-    <w:lsdException w:name="Subtle Reference" w:semiHidden="0" w:uiPriority="31" w:unhideWhenUsed="0" w:qFormat="1"/>
-    <w:lsdException w:name="Intense Reference" w:semiHidden="0" w:uiPriority="32" w:unhideWhenUsed="0" w:qFormat="1"/>
-    <w:lsdException w:name="Book Title" w:semiHidden="0" w:uiPriority="33" w:unhideWhenUsed="0" w:qFormat="1"/>
-    <w:lsdException w:name="Bibliography" w:uiPriority="37"/>
-    <w:lsdException w:name="TOC Heading" w:uiPriority="39" w:qFormat="1"/>
+  <w:latentStyles w:defLockedState="0" w:defUIPriority="99" w:defSemiHidden="0" w:defUnhideWhenUsed="0" w:defQFormat="0" w:count="375">
+    <w:lsdException w:name="Normal" w:uiPriority="0" w:qFormat="1"/>
+    <w:lsdException w:name="heading 1" w:uiPriority="9" w:qFormat="1"/>
+    <w:lsdException w:name="heading 2" w:semiHidden="1" w:uiPriority="9" w:unhideWhenUsed="1" w:qFormat="1"/>
+    <w:lsdException w:name="heading 3" w:semiHidden="1" w:uiPriority="9" w:unhideWhenUsed="1" w:qFormat="1"/>
+    <w:lsdException w:name="heading 4" w:semiHidden="1" w:uiPriority="9" w:unhideWhenUsed="1" w:qFormat="1"/>
+    <w:lsdException w:name="heading 5" w:semiHidden="1" w:uiPriority="9" w:unhideWhenUsed="1" w:qFormat="1"/>
+    <w:lsdException w:name="heading 6" w:semiHidden="1" w:uiPriority="9" w:unhideWhenUsed="1" w:qFormat="1"/>
+    <w:lsdException w:name="heading 7" w:semiHidden="1" w:uiPriority="9" w:unhideWhenUsed="1" w:qFormat="1"/>
+    <w:lsdException w:name="heading 8" w:semiHidden="1" w:uiPriority="9" w:unhideWhenUsed="1" w:qFormat="1"/>
+    <w:lsdException w:name="heading 9" w:semiHidden="1" w:uiPriority="9" w:unhideWhenUsed="1" w:qFormat="1"/>
+    <w:lsdException w:name="index 1" w:semiHidden="1" w:unhideWhenUsed="1"/>
+    <w:lsdException w:name="index 2" w:semiHidden="1" w:unhideWhenUsed="1"/>
+    <w:lsdException w:name="index 3" w:semiHidden="1" w:unhideWhenUsed="1"/>
+    <w:lsdException w:name="index 4" w:semiHidden="1" w:unhideWhenUsed="1"/>
+    <w:lsdException w:name="index 5" w:semiHidden="1" w:unhideWhenUsed="1"/>
+    <w:lsdException w:name="index 6" w:semiHidden="1" w:unhideWhenUsed="1"/>
+    <w:lsdException w:name="index 7" w:semiHidden="1" w:unhideWhenUsed="1"/>
+    <w:lsdException w:name="index 8" w:semiHidden="1" w:unhideWhenUsed="1"/>
+    <w:lsdException w:name="index 9" w:semiHidden="1" w:unhideWhenUsed="1"/>
+    <w:lsdException w:name="toc 1" w:semiHidden="1" w:uiPriority="39" w:unhideWhenUsed="1"/>
+    <w:lsdException w:name="toc 2" w:semiHidden="1" w:uiPriority="39" w:unhideWhenUsed="1"/>
+    <w:lsdException w:name="toc 3" w:semiHidden="1" w:uiPriority="39" w:unhideWhenUsed="1"/>
+    <w:lsdException w:name="toc 4" w:semiHidden="1" w:uiPriority="39" w:unhideWhenUsed="1"/>
+    <w:lsdException w:name="toc 5" w:semiHidden="1" w:uiPriority="39" w:unhideWhenUsed="1"/>
+    <w:lsdException w:name="toc 6" w:semiHidden="1" w:uiPriority="39" w:unhideWhenUsed="1"/>
+    <w:lsdException w:name="toc 7" w:semiHidden="1" w:uiPriority="39" w:unhideWhenUsed="1"/>
+    <w:lsdException w:name="toc 8" w:semiHidden="1" w:uiPriority="39" w:unhideWhenUsed="1"/>
+    <w:lsdException w:name="toc 9" w:semiHidden="1" w:uiPriority="39" w:unhideWhenUsed="1"/>
+    <w:lsdException w:name="Normal Indent" w:semiHidden="1" w:unhideWhenUsed="1"/>
+    <w:lsdException w:name="footnote text" w:semiHidden="1" w:unhideWhenUsed="1"/>
+    <w:lsdException w:name="annotation text" w:semiHidden="1" w:unhideWhenUsed="1"/>
+    <w:lsdException w:name="header" w:semiHidden="1" w:unhideWhenUsed="1"/>
+    <w:lsdException w:name="footer" w:semiHidden="1" w:unhideWhenUsed="1"/>
+    <w:lsdException w:name="index heading" w:semiHidden="1" w:unhideWhenUsed="1"/>
+    <w:lsdException w:name="caption" w:semiHidden="1" w:uiPriority="35" w:unhideWhenUsed="1" w:qFormat="1"/>
+    <w:lsdException w:name="table of figures" w:semiHidden="1" w:unhideWhenUsed="1"/>
+    <w:lsdException w:name="envelope address" w:semiHidden="1" w:unhideWhenUsed="1"/>
+    <w:lsdException w:name="envelope return" w:semiHidden="1" w:unhideWhenUsed="1"/>
+    <w:lsdException w:name="footnote reference" w:semiHidden="1" w:unhideWhenUsed="1"/>
+    <w:lsdException w:name="annotation reference" w:semiHidden="1" w:unhideWhenUsed="1"/>
+    <w:lsdException w:name="line number" w:semiHidden="1" w:unhideWhenUsed="1"/>
+    <w:lsdException w:name="page number" w:semiHidden="1" w:unhideWhenUsed="1"/>
+    <w:lsdException w:name="endnote reference" w:semiHidden="1" w:unhideWhenUsed="1"/>
+    <w:lsdException w:name="endnote text" w:semiHidden="1" w:unhideWhenUsed="1"/>
+    <w:lsdException w:name="table of authorities" w:semiHidden="1" w:unhideWhenUsed="1"/>
+    <w:lsdException w:name="macro" w:semiHidden="1" w:unhideWhenUsed="1"/>
+    <w:lsdException w:name="toa heading" w:semiHidden="1" w:unhideWhenUsed="1"/>
+    <w:lsdException w:name="List" w:semiHidden="1" w:unhideWhenUsed="1"/>
+    <w:lsdException w:name="List Bullet" w:semiHidden="1" w:unhideWhenUsed="1"/>
+    <w:lsdException w:name="List Number" w:semiHidden="1" w:unhideWhenUsed="1"/>
+    <w:lsdException w:name="List 2" w:semiHidden="1" w:unhideWhenUsed="1"/>
+    <w:lsdException w:name="List 3" w:semiHidden="1" w:unhideWhenUsed="1"/>
+    <w:lsdException w:name="List 4" w:semiHidden="1" w:unhideWhenUsed="1"/>
+    <w:lsdException w:name="List 5" w:semiHidden="1" w:unhideWhenUsed="1"/>
+    <w:lsdException w:name="List Bullet 2" w:semiHidden="1" w:unhideWhenUsed="1"/>
+    <w:lsdException w:name="List Bullet 3" w:semiHidden="1" w:unhideWhenUsed="1"/>
+    <w:lsdException w:name="List Bullet 4" w:semiHidden="1" w:unhideWhenUsed="1"/>
+    <w:lsdException w:name="List Bullet 5" w:semiHidden="1" w:unhideWhenUsed="1"/>
+    <w:lsdException w:name="List Number 2" w:semiHidden="1" w:unhideWhenUsed="1"/>
+    <w:lsdException w:name="List Number 3" w:semiHidden="1" w:unhideWhenUsed="1"/>
+    <w:lsdException w:name="List Number 4" w:semiHidden="1" w:unhideWhenUsed="1"/>
+    <w:lsdException w:name="List Number 5" w:semiHidden="1" w:unhideWhenUsed="1"/>
+    <w:lsdException w:name="Title" w:uiPriority="10" w:qFormat="1"/>
+    <w:lsdException w:name="Closing" w:semiHidden="1" w:unhideWhenUsed="1"/>
+    <w:lsdException w:name="Signature" w:semiHidden="1" w:unhideWhenUsed="1"/>
+    <w:lsdException w:name="Default Paragraph Font" w:semiHidden="1" w:uiPriority="1" w:unhideWhenUsed="1"/>
+    <w:lsdException w:name="Body Text" w:semiHidden="1" w:unhideWhenUsed="1"/>
+    <w:lsdException w:name="Body Text Indent" w:semiHidden="1" w:unhideWhenUsed="1"/>
+    <w:lsdException w:name="List Continue" w:semiHidden="1" w:unhideWhenUsed="1"/>
+    <w:lsdException w:name="List Continue 2" w:semiHidden="1" w:unhideWhenUsed="1"/>
+    <w:lsdException w:name="List Continue 3" w:semiHidden="1" w:unhideWhenUsed="1"/>
+    <w:lsdException w:name="List Continue 4" w:semiHidden="1" w:unhideWhenUsed="1"/>
+    <w:lsdException w:name="List Continue 5" w:semiHidden="1" w:unhideWhenUsed="1"/>
+    <w:lsdException w:name="Message Header" w:semiHidden="1" w:unhideWhenUsed="1"/>
+    <w:lsdException w:name="Subtitle" w:uiPriority="11" w:qFormat="1"/>
+    <w:lsdException w:name="Salutation" w:semiHidden="1" w:unhideWhenUsed="1"/>
+    <w:lsdException w:name="Date" w:semiHidden="1" w:unhideWhenUsed="1"/>
+    <w:lsdException w:name="Body Text First Indent" w:semiHidden="1" w:unhideWhenUsed="1"/>
+    <w:lsdException w:name="Body Text First Indent 2" w:semiHidden="1" w:unhideWhenUsed="1"/>
+    <w:lsdException w:name="Note Heading" w:semiHidden="1" w:unhideWhenUsed="1"/>
+    <w:lsdException w:name="Body Text 2" w:semiHidden="1" w:unhideWhenUsed="1"/>
+    <w:lsdException w:name="Body Text 3" w:semiHidden="1" w:unhideWhenUsed="1"/>
+    <w:lsdException w:name="Body Text Indent 2" w:semiHidden="1" w:unhideWhenUsed="1"/>
+    <w:lsdException w:name="Body Text Indent 3" w:semiHidden="1" w:unhideWhenUsed="1"/>
+    <w:lsdException w:name="Block Text" w:semiHidden="1" w:unhideWhenUsed="1"/>
+    <w:lsdException w:name="Hyperlink" w:semiHidden="1" w:unhideWhenUsed="1"/>
+    <w:lsdException w:name="FollowedHyperlink" w:semiHidden="1" w:unhideWhenUsed="1"/>
+    <w:lsdException w:name="Strong" w:uiPriority="22" w:qFormat="1"/>
+    <w:lsdException w:name="Emphasis" w:uiPriority="20" w:qFormat="1"/>
+    <w:lsdException w:name="Document Map" w:semiHidden="1" w:unhideWhenUsed="1"/>
+    <w:lsdException w:name="Plain Text" w:semiHidden="1" w:unhideWhenUsed="1"/>
+    <w:lsdException w:name="E-mail Signature" w:semiHidden="1" w:unhideWhenUsed="1"/>
+    <w:lsdException w:name="HTML Top of Form" w:semiHidden="1" w:unhideWhenUsed="1"/>
+    <w:lsdException w:name="HTML Bottom of Form" w:semiHidden="1" w:unhideWhenUsed="1"/>
+    <w:lsdException w:name="Normal (Web)" w:semiHidden="1" w:unhideWhenUsed="1"/>
+    <w:lsdException w:name="HTML Acronym" w:semiHidden="1" w:unhideWhenUsed="1"/>
+    <w:lsdException w:name="HTML Address" w:semiHidden="1" w:unhideWhenUsed="1"/>
+    <w:lsdException w:name="HTML Cite" w:semiHidden="1" w:unhideWhenUsed="1"/>
+    <w:lsdException w:name="HTML Code" w:semiHidden="1" w:unhideWhenUsed="1"/>
+    <w:lsdException w:name="HTML Definition" w:semiHidden="1" w:unhideWhenUsed="1"/>
+    <w:lsdException w:name="HTML Keyboard" w:semiHidden="1" w:unhideWhenUsed="1"/>
+    <w:lsdException w:name="HTML Preformatted" w:semiHidden="1" w:unhideWhenUsed="1"/>
+    <w:lsdException w:name="HTML Sample" w:semiHidden="1" w:unhideWhenUsed="1"/>
+    <w:lsdException w:name="HTML Typewriter" w:semiHidden="1" w:unhideWhenUsed="1"/>
+    <w:lsdException w:name="HTML Variable" w:semiHidden="1" w:unhideWhenUsed="1"/>
+    <w:lsdException w:name="Normal Table" w:semiHidden="1" w:unhideWhenUsed="1"/>
+    <w:lsdException w:name="annotation subject" w:semiHidden="1" w:unhideWhenUsed="1"/>
+    <w:lsdException w:name="No List" w:semiHidden="1" w:unhideWhenUsed="1"/>
+    <w:lsdException w:name="Outline List 1" w:semiHidden="1" w:unhideWhenUsed="1"/>
+    <w:lsdException w:name="Outline List 2" w:semiHidden="1" w:unhideWhenUsed="1"/>
+    <w:lsdException w:name="Outline List 3" w:semiHidden="1" w:unhideWhenUsed="1"/>
+    <w:lsdException w:name="Table Simple 1" w:semiHidden="1" w:unhideWhenUsed="1"/>
+    <w:lsdException w:name="Table Simple 2" w:semiHidden="1" w:unhideWhenUsed="1"/>
+    <w:lsdException w:name="Table Simple 3" w:semiHidden="1" w:unhideWhenUsed="1"/>
+    <w:lsdException w:name="Table Classic 1" w:semiHidden="1" w:unhideWhenUsed="1"/>
+    <w:lsdException w:name="Table Classic 2" w:semiHidden="1" w:unhideWhenUsed="1"/>
+    <w:lsdException w:name="Table Classic 3" w:semiHidden="1" w:unhideWhenUsed="1"/>
+    <w:lsdException w:name="Table Classic 4" w:semiHidden="1" w:unhideWhenUsed="1"/>
+    <w:lsdException w:name="Table Colorful 1" w:semiHidden="1" w:unhideWhenUsed="1"/>
+    <w:lsdException w:name="Table Colorful 2" w:semiHidden="1" w:unhideWhenUsed="1"/>
+    <w:lsdException w:name="Table Colorful 3" w:semiHidden="1" w:unhideWhenUsed="1"/>
+    <w:lsdException w:name="Table Columns 1" w:semiHidden="1" w:unhideWhenUsed="1"/>
+    <w:lsdException w:name="Table Columns 2" w:semiHidden="1" w:unhideWhenUsed="1"/>
+    <w:lsdException w:name="Table Columns 3" w:semiHidden="1" w:unhideWhenUsed="1"/>
+    <w:lsdException w:name="Table Columns 4" w:semiHidden="1" w:unhideWhenUsed="1"/>
+    <w:lsdException w:name="Table Columns 5" w:semiHidden="1" w:unhideWhenUsed="1"/>
+    <w:lsdException w:name="Table Grid 1" w:semiHidden="1" w:unhideWhenUsed="1"/>
+    <w:lsdException w:name="Table Grid 2" w:semiHidden="1" w:unhideWhenUsed="1"/>
+    <w:lsdException w:name="Table Grid 3" w:semiHidden="1" w:unhideWhenUsed="1"/>
+    <w:lsdException w:name="Table Grid 4" w:semiHidden="1" w:unhideWhenUsed="1"/>
+    <w:lsdException w:name="Table Grid 5" w:semiHidden="1" w:unhideWhenUsed="1"/>
+    <w:lsdException w:name="Table Grid 6" w:semiHidden="1" w:unhideWhenUsed="1"/>
+    <w:lsdException w:name="Table Grid 7" w:semiHidden="1" w:unhideWhenUsed="1"/>
+    <w:lsdException w:name="Table Grid 8" w:semiHidden="1" w:unhideWhenUsed="1"/>
+    <w:lsdException w:name="Table List 1" w:semiHidden="1" w:unhideWhenUsed="1"/>
+    <w:lsdException w:name="Table List 2" w:semiHidden="1" w:unhideWhenUsed="1"/>
+    <w:lsdException w:name="Table List 3" w:semiHidden="1" w:unhideWhenUsed="1"/>
+    <w:lsdException w:name="Table List 4" w:semiHidden="1" w:unhideWhenUsed="1"/>
+    <w:lsdException w:name="Table List 5" w:semiHidden="1" w:unhideWhenUsed="1"/>
+    <w:lsdException w:name="Table List 6" w:semiHidden="1" w:unhideWhenUsed="1"/>
+    <w:lsdException w:name="Table List 7" w:semiHidden="1" w:unhideWhenUsed="1"/>
+    <w:lsdException w:name="Table List 8" w:semiHidden="1" w:unhideWhenUsed="1"/>
+    <w:lsdException w:name="Table 3D effects 1" w:semiHidden="1" w:unhideWhenUsed="1"/>
+    <w:lsdException w:name="Table 3D effects 2" w:semiHidden="1" w:unhideWhenUsed="1"/>
+    <w:lsdException w:name="Table 3D effects 3" w:semiHidden="1" w:unhideWhenUsed="1"/>
+    <w:lsdException w:name="Table Contemporary" w:semiHidden="1" w:unhideWhenUsed="1"/>
+    <w:lsdException w:name="Table Elegant" w:semiHidden="1" w:unhideWhenUsed="1"/>
+    <w:lsdException w:name="Table Professional" w:semiHidden="1" w:unhideWhenUsed="1"/>
+    <w:lsdException w:name="Table Subtle 1" w:semiHidden="1" w:unhideWhenUsed="1"/>
+    <w:lsdException w:name="Table Subtle 2" w:semiHidden="1" w:unhideWhenUsed="1"/>
+    <w:lsdException w:name="Table Web 1" w:semiHidden="1" w:unhideWhenUsed="1"/>
+    <w:lsdException w:name="Table Web 2" w:semiHidden="1" w:unhideWhenUsed="1"/>
+    <w:lsdException w:name="Table Web 3" w:semiHidden="1" w:unhideWhenUsed="1"/>
+    <w:lsdException w:name="Balloon Text" w:semiHidden="1" w:unhideWhenUsed="1"/>
+    <w:lsdException w:name="Table Grid" w:semiHidden="1" w:uiPriority="59" w:unhideWhenUsed="1"/>
+    <w:lsdException w:name="Table Theme" w:semiHidden="1" w:unhideWhenUsed="1"/>
+    <w:lsdException w:name="Placeholder Text" w:semiHidden="1"/>
+    <w:lsdException w:name="No Spacing" w:uiPriority="1" w:qFormat="1"/>
+    <w:lsdException w:name="Light Shading" w:uiPriority="60"/>
+    <w:lsdException w:name="Light List" w:uiPriority="61"/>
+    <w:lsdException w:name="Light Grid" w:uiPriority="62"/>
+    <w:lsdException w:name="Medium Shading 1" w:uiPriority="63"/>
+    <w:lsdException w:name="Medium Shading 2" w:uiPriority="64"/>
+    <w:lsdException w:name="Medium List 1" w:uiPriority="65"/>
+    <w:lsdException w:name="Medium List 2" w:uiPriority="66"/>
+    <w:lsdException w:name="Medium Grid 1" w:uiPriority="67"/>
+    <w:lsdException w:name="Medium Grid 2" w:uiPriority="68"/>
+    <w:lsdException w:name="Medium Grid 3" w:uiPriority="69"/>
+    <w:lsdException w:name="Dark List" w:uiPriority="70"/>
+    <w:lsdException w:name="Colorful Shading" w:uiPriority="71"/>
+    <w:lsdException w:name="Colorful List" w:uiPriority="72"/>
+    <w:lsdException w:name="Colorful Grid" w:uiPriority="73"/>
+    <w:lsdException w:name="Light Shading Accent 1" w:uiPriority="60"/>
+    <w:lsdException w:name="Light List Accent 1" w:uiPriority="61"/>
+    <w:lsdException w:name="Light Grid Accent 1" w:uiPriority="62"/>
+    <w:lsdException w:name="Medium Shading 1 Accent 1" w:uiPriority="63"/>
+    <w:lsdException w:name="Medium Shading 2 Accent 1" w:uiPriority="64"/>
+    <w:lsdException w:name="Medium List 1 Accent 1" w:uiPriority="65"/>
+    <w:lsdException w:name="Revision" w:semiHidden="1"/>
+    <w:lsdException w:name="List Paragraph" w:uiPriority="34" w:qFormat="1"/>
+    <w:lsdException w:name="Quote" w:uiPriority="29" w:qFormat="1"/>
+    <w:lsdException w:name="Intense Quote" w:uiPriority="30" w:qFormat="1"/>
+    <w:lsdException w:name="Medium List 2 Accent 1" w:uiPriority="66"/>
+    <w:lsdException w:name="Medium Grid 1 Accent 1" w:uiPriority="67"/>
+    <w:lsdException w:name="Medium Grid 2 Accent 1" w:uiPriority="68"/>
+    <w:lsdException w:name="Medium Grid 3 Accent 1" w:uiPriority="69"/>
+    <w:lsdException w:name="Dark List Accent 1" w:uiPriority="70"/>
+    <w:lsdException w:name="Colorful Shading Accent 1" w:uiPriority="71"/>
+    <w:lsdException w:name="Colorful List Accent 1" w:uiPriority="72"/>
+    <w:lsdException w:name="Colorful Grid Accent 1" w:uiPriority="73"/>
+    <w:lsdException w:name="Light Shading Accent 2" w:uiPriority="60"/>
+    <w:lsdException w:name="Light List Accent 2" w:uiPriority="61"/>
+    <w:lsdException w:name="Light Grid Accent 2" w:uiPriority="62"/>
+    <w:lsdException w:name="Medium Shading 1 Accent 2" w:uiPriority="63"/>
+    <w:lsdException w:name="Medium Shading 2 Accent 2" w:uiPriority="64"/>
+    <w:lsdException w:name="Medium List 1 Accent 2" w:uiPriority="65"/>
+    <w:lsdException w:name="Medium List 2 Accent 2" w:uiPriority="66"/>
+    <w:lsdException w:name="Medium Grid 1 Accent 2" w:uiPriority="67"/>
+    <w:lsdException w:name="Medium Grid 2 Accent 2" w:uiPriority="68"/>
+    <w:lsdException w:name="Medium Grid 3 Accent 2" w:uiPriority="69"/>
+    <w:lsdException w:name="Dark List Accent 2" w:uiPriority="70"/>
+    <w:lsdException w:name="Colorful Shading Accent 2" w:uiPriority="71"/>
+    <w:lsdException w:name="Colorful List Accent 2" w:uiPriority="72"/>
+    <w:lsdException w:name="Colorful Grid Accent 2" w:uiPriority="73"/>
+    <w:lsdException w:name="Light Shading Accent 3" w:uiPriority="60"/>
+    <w:lsdException w:name="Light List Accent 3" w:uiPriority="61"/>
+    <w:lsdException w:name="Light Grid Accent 3" w:uiPriority="62"/>
+    <w:lsdException w:name="Medium Shading 1 Accent 3" w:uiPriority="63"/>
+    <w:lsdException w:name="Medium Shading 2 Accent 3" w:uiPriority="64"/>
+    <w:lsdException w:name="Medium List 1 Accent 3" w:uiPriority="65"/>
+    <w:lsdException w:name="Medium List 2 Accent 3" w:uiPriority="66"/>
+    <w:lsdException w:name="Medium Grid 1 Accent 3" w:uiPriority="67"/>
+    <w:lsdException w:name="Medium Grid 2 Accent 3" w:uiPriority="68"/>
+    <w:lsdException w:name="Medium Grid 3 Accent 3" w:uiPriority="69"/>
+    <w:lsdException w:name="Dark List Accent 3" w:uiPriority="70"/>
+    <w:lsdException w:name="Colorful Shading Accent 3" w:uiPriority="71"/>
+    <w:lsdException w:name="Colorful List Accent 3" w:uiPriority="72"/>
+    <w:lsdException w:name="Colorful Grid Accent 3" w:uiPriority="73"/>
+    <w:lsdException w:name="Light Shading Accent 4" w:uiPriority="60"/>
+    <w:lsdException w:name="Light List Accent 4" w:uiPriority="61"/>
+    <w:lsdException w:name="Light Grid Accent 4" w:uiPriority="62"/>
+    <w:lsdException w:name="Medium Shading 1 Accent 4" w:uiPriority="63"/>
+    <w:lsdException w:name="Medium Shading 2 Accent 4" w:uiPriority="64"/>
+    <w:lsdException w:name="Medium List 1 Accent 4" w:uiPriority="65"/>
+    <w:lsdException w:name="Medium List 2 Accent 4" w:uiPriority="66"/>
+    <w:lsdException w:name="Medium Grid 1 Accent 4" w:uiPriority="67"/>
+    <w:lsdException w:name="Medium Grid 2 Accent 4" w:uiPriority="68"/>
+    <w:lsdException w:name="Medium Grid 3 Accent 4" w:uiPriority="69"/>
+    <w:lsdException w:name="Dark List Accent 4" w:uiPriority="70"/>
+    <w:lsdException w:name="Colorful Shading Accent 4" w:uiPriority="71"/>
+    <w:lsdException w:name="Colorful List Accent 4" w:uiPriority="72"/>
+    <w:lsdException w:name="Colorful Grid Accent 4" w:uiPriority="73"/>
+    <w:lsdException w:name="Light Shading Accent 5" w:uiPriority="60"/>
+    <w:lsdException w:name="Light List Accent 5" w:uiPriority="61"/>
+    <w:lsdException w:name="Light Grid Accent 5" w:uiPriority="62"/>
+    <w:lsdException w:name="Medium Shading 1 Accent 5" w:uiPriority="63"/>
+    <w:lsdException w:name="Medium Shading 2 Accent 5" w:uiPriority="64"/>
+    <w:lsdException w:name="Medium List 1 Accent 5" w:uiPriority="65"/>
+    <w:lsdException w:name="Medium List 2 Accent 5" w:uiPriority="66"/>
+    <w:lsdException w:name="Medium Grid 1 Accent 5" w:uiPriority="67"/>
+    <w:lsdException w:name="Medium Grid 2 Accent 5" w:uiPriority="68"/>
+    <w:lsdException w:name="Medium Grid 3 Accent 5" w:uiPriority="69"/>
+    <w:lsdException w:name="Dark List Accent 5" w:uiPriority="70"/>
+    <w:lsdException w:name="Colorful Shading Accent 5" w:uiPriority="71"/>
+    <w:lsdException w:name="Colorful List Accent 5" w:uiPriority="72"/>
+    <w:lsdException w:name="Colorful Grid Accent 5" w:uiPriority="73"/>
+    <w:lsdException w:name="Light Shading Accent 6" w:uiPriority="60"/>
+    <w:lsdException w:name="Light List Accent 6" w:uiPriority="61"/>
+    <w:lsdException w:name="Light Grid Accent 6" w:uiPriority="62"/>
+    <w:lsdException w:name="Medium Shading 1 Accent 6" w:uiPriority="63"/>
+    <w:lsdException w:name="Medium Shading 2 Accent 6" w:uiPriority="64"/>
+    <w:lsdException w:name="Medium List 1 Accent 6" w:uiPriority="65"/>
+    <w:lsdException w:name="Medium List 2 Accent 6" w:uiPriority="66"/>
+    <w:lsdException w:name="Medium Grid 1 Accent 6" w:uiPriority="67"/>
+    <w:lsdException w:name="Medium Grid 2 Accent 6" w:uiPriority="68"/>
+    <w:lsdException w:name="Medium Grid 3 Accent 6" w:uiPriority="69"/>
+    <w:lsdException w:name="Dark List Accent 6" w:uiPriority="70"/>
+    <w:lsdException w:name="Colorful Shading Accent 6" w:uiPriority="71"/>
+    <w:lsdException w:name="Colorful List Accent 6" w:uiPriority="72"/>
+    <w:lsdException w:name="Colorful Grid Accent 6" w:uiPriority="73"/>
+    <w:lsdException w:name="Subtle Emphasis" w:uiPriority="19" w:qFormat="1"/>
+    <w:lsdException w:name="Intense Emphasis" w:uiPriority="21" w:qFormat="1"/>
+    <w:lsdException w:name="Subtle Reference" w:uiPriority="31" w:qFormat="1"/>
+    <w:lsdException w:name="Intense Reference" w:uiPriority="32" w:qFormat="1"/>
+    <w:lsdException w:name="Book Title" w:uiPriority="33" w:qFormat="1"/>
+    <w:lsdException w:name="Bibliography" w:semiHidden="1" w:uiPriority="37" w:unhideWhenUsed="1"/>
+    <w:lsdException w:name="TOC Heading" w:semiHidden="1" w:uiPriority="39" w:unhideWhenUsed="1" w:qFormat="1"/>
+    <w:lsdException w:name="Plain Table 1" w:uiPriority="41"/>
+    <w:lsdException w:name="Plain Table 2" w:uiPriority="42"/>
+    <w:lsdException w:name="Plain Table 3" w:uiPriority="43"/>
+    <w:lsdException w:name="Plain Table 4" w:uiPriority="44"/>
+    <w:lsdException w:name="Plain Table 5" w:uiPriority="45"/>
+    <w:lsdException w:name="Grid Table Light" w:uiPriority="40"/>
+    <w:lsdException w:name="Grid Table 1 Light" w:uiPriority="46"/>
+    <w:lsdException w:name="Grid Table 2" w:uiPriority="47"/>
+    <w:lsdException w:name="Grid Table 3" w:uiPriority="48"/>
+    <w:lsdException w:name="Grid Table 4" w:uiPriority="49"/>
+    <w:lsdException w:name="Grid Table 5 Dark" w:uiPriority="50"/>
+    <w:lsdException w:name="Grid Table 6 Colorful" w:uiPriority="51"/>
+    <w:lsdException w:name="Grid Table 7 Colorful" w:uiPriority="52"/>
+    <w:lsdException w:name="Grid Table 1 Light Accent 1" w:uiPriority="46"/>
+    <w:lsdException w:name="Grid Table 2 Accent 1" w:uiPriority="47"/>
+    <w:lsdException w:name="Grid Table 3 Accent 1" w:uiPriority="48"/>
+    <w:lsdException w:name="Grid Table 4 Accent 1" w:uiPriority="49"/>
+    <w:lsdException w:name="Grid Table 5 Dark Accent 1" w:uiPriority="50"/>
+    <w:lsdException w:name="Grid Table 6 Colorful Accent 1" w:uiPriority="51"/>
+    <w:lsdException w:name="Grid Table 7 Colorful Accent 1" w:uiPriority="52"/>
+    <w:lsdException w:name="Grid Table 1 Light Accent 2" w:uiPriority="46"/>
+    <w:lsdException w:name="Grid Table 2 Accent 2" w:uiPriority="47"/>
+    <w:lsdException w:name="Grid Table 3 Accent 2" w:uiPriority="48"/>
+    <w:lsdException w:name="Grid Table 4 Accent 2" w:uiPriority="49"/>
+    <w:lsdException w:name="Grid Table 5 Dark Accent 2" w:uiPriority="50"/>
+    <w:lsdException w:name="Grid Table 6 Colorful Accent 2" w:uiPriority="51"/>
+    <w:lsdException w:name="Grid Table 7 Colorful Accent 2" w:uiPriority="52"/>
+    <w:lsdException w:name="Grid Table 1 Light Accent 3" w:uiPriority="46"/>
+    <w:lsdException w:name="Grid Table 2 Accent 3" w:uiPriority="47"/>
+    <w:lsdException w:name="Grid Table 3 Accent 3" w:uiPriority="48"/>
+    <w:lsdException w:name="Grid Table 4 Accent 3" w:uiPriority="49"/>
+    <w:lsdException w:name="Grid Table 5 Dark Accent 3" w:uiPriority="50"/>
+    <w:lsdException w:name="Grid Table 6 Colorful Accent 3" w:uiPriority="51"/>
+    <w:lsdException w:name="Grid Table 7 Colorful Accent 3" w:uiPriority="52"/>
+    <w:lsdException w:name="Grid Table 1 Light Accent 4" w:uiPriority="46"/>
+    <w:lsdException w:name="Grid Table 2 Accent 4" w:uiPriority="47"/>
+    <w:lsdException w:name="Grid Table 3 Accent 4" w:uiPriority="48"/>
+    <w:lsdException w:name="Grid Table 4 Accent 4" w:uiPriority="49"/>
+    <w:lsdException w:name="Grid Table 5 Dark Accent 4" w:uiPriority="50"/>
+    <w:lsdException w:name="Grid Table 6 Colorful Accent 4" w:uiPriority="51"/>
+    <w:lsdException w:name="Grid Table 7 Colorful Accent 4" w:uiPriority="52"/>
+    <w:lsdException w:name="Grid Table 1 Light Accent 5" w:uiPriority="46"/>
+    <w:lsdException w:name="Grid Table 2 Accent 5" w:uiPriority="47"/>
+    <w:lsdException w:name="Grid Table 3 Accent 5" w:uiPriority="48"/>
+    <w:lsdException w:name="Grid Table 4 Accent 5" w:uiPriority="49"/>
+    <w:lsdException w:name="Grid Table 5 Dark Accent 5" w:uiPriority="50"/>
+    <w:lsdException w:name="Grid Table 6 Colorful Accent 5" w:uiPriority="51"/>
+    <w:lsdException w:name="Grid Table 7 Colorful Accent 5" w:uiPriority="52"/>
+    <w:lsdException w:name="Grid Table 1 Light Accent 6" w:uiPriority="46"/>
+    <w:lsdException w:name="Grid Table 2 Accent 6" w:uiPriority="47"/>
+    <w:lsdException w:name="Grid Table 3 Accent 6" w:uiPriority="48"/>
+    <w:lsdException w:name="Grid Table 4 Accent 6" w:uiPriority="49"/>
+    <w:lsdException w:name="Grid Table 5 Dark Accent 6" w:uiPriority="50"/>
+    <w:lsdException w:name="Grid Table 6 Colorful Accent 6" w:uiPriority="51"/>
+    <w:lsdException w:name="Grid Table 7 Colorful Accent 6" w:uiPriority="52"/>
+    <w:lsdException w:name="List Table 1 Light" w:uiPriority="46"/>
+    <w:lsdException w:name="List Table 2" w:uiPriority="47"/>
+    <w:lsdException w:name="List Table 3" w:uiPriority="48"/>
+    <w:lsdException w:name="List Table 4" w:uiPriority="49"/>
+    <w:lsdException w:name="List Table 5 Dark" w:uiPriority="50"/>
+    <w:lsdException w:name="List Table 6 Colorful" w:uiPriority="51"/>
+    <w:lsdException w:name="List Table 7 Colorful" w:uiPriority="52"/>
+    <w:lsdException w:name="List Table 1 Light Accent 1" w:uiPriority="46"/>
+    <w:lsdException w:name="List Table 2 Accent 1" w:uiPriority="47"/>
+    <w:lsdException w:name="List Table 3 Accent 1" w:uiPriority="48"/>
+    <w:lsdException w:name="List Table 4 Accent 1" w:uiPriority="49"/>
+    <w:lsdException w:name="List Table 5 Dark Accent 1" w:uiPriority="50"/>
+    <w:lsdException w:name="List Table 6 Colorful Accent 1" w:uiPriority="51"/>
+    <w:lsdException w:name="List Table 7 Colorful Accent 1" w:uiPriority="52"/>
+    <w:lsdException w:name="List Table 1 Light Accent 2" w:uiPriority="46"/>
+    <w:lsdException w:name="List Table 2 Accent 2" w:uiPriority="47"/>
+    <w:lsdException w:name="List Table 3 Accent 2" w:uiPriority="48"/>
+    <w:lsdException w:name="List Table 4 Accent 2" w:uiPriority="49"/>
+    <w:lsdException w:name="List Table 5 Dark Accent 2" w:uiPriority="50"/>
+    <w:lsdException w:name="List Table 6 Colorful Accent 2" w:uiPriority="51"/>
+    <w:lsdException w:name="List Table 7 Colorful Accent 2" w:uiPriority="52"/>
+    <w:lsdException w:name="List Table 1 Light Accent 3" w:uiPriority="46"/>
+    <w:lsdException w:name="List Table 2 Accent 3" w:uiPriority="47"/>
+    <w:lsdException w:name="List Table 3 Accent 3" w:uiPriority="48"/>
+    <w:lsdException w:name="List Table 4 Accent 3" w:uiPriority="49"/>
+    <w:lsdException w:name="List Table 5 Dark Accent 3" w:uiPriority="50"/>
+    <w:lsdException w:name="List Table 6 Colorful Accent 3" w:uiPriority="51"/>
+    <w:lsdException w:name="List Table 7 Colorful Accent 3" w:uiPriority="52"/>
+    <w:lsdException w:name="List Table 1 Light Accent 4" w:uiPriority="46"/>
+    <w:lsdException w:name="List Table 2 Accent 4" w:uiPriority="47"/>
+    <w:lsdException w:name="List Table 3 Accent 4" w:uiPriority="48"/>
+    <w:lsdException w:name="List Table 4 Accent 4" w:uiPriority="49"/>
+    <w:lsdException w:name="List Table 5 Dark Accent 4" w:uiPriority="50"/>
+    <w:lsdException w:name="List Table 6 Colorful Accent 4" w:uiPriority="51"/>
+    <w:lsdException w:name="List Table 7 Colorful Accent 4" w:uiPriority="52"/>
+    <w:lsdException w:name="List Table 1 Light Accent 5" w:uiPriority="46"/>
+    <w:lsdException w:name="List Table 2 Accent 5" w:uiPriority="47"/>
+    <w:lsdException w:name="List Table 3 Accent 5" w:uiPriority="48"/>
+    <w:lsdException w:name="List Table 4 Accent 5" w:uiPriority="49"/>
+    <w:lsdException w:name="List Table 5 Dark Accent 5" w:uiPriority="50"/>
+    <w:lsdException w:name="List Table 6 Colorful Accent 5" w:uiPriority="51"/>
+    <w:lsdException w:name="List Table 7 Colorful Accent 5" w:uiPriority="52"/>
+    <w:lsdException w:name="List Table 1 Light Accent 6" w:uiPriority="46"/>
+    <w:lsdException w:name="List Table 2 Accent 6" w:uiPriority="47"/>
+    <w:lsdException w:name="List Table 3 Accent 6" w:uiPriority="48"/>
+    <w:lsdException w:name="List Table 4 Accent 6" w:uiPriority="49"/>
+    <w:lsdException w:name="List Table 5 Dark Accent 6" w:uiPriority="50"/>
+    <w:lsdException w:name="List Table 6 Colorful Accent 6" w:uiPriority="51"/>
+    <w:lsdException w:name="List Table 7 Colorful Accent 6" w:uiPriority="52"/>
+    <w:lsdException w:name="Mention" w:semiHidden="1" w:unhideWhenUsed="1"/>
+    <w:lsdException w:name="Smart Hyperlink" w:semiHidden="1" w:unhideWhenUsed="1"/>
+    <w:lsdException w:name="Hashtag" w:semiHidden="1" w:unhideWhenUsed="1"/>
+    <w:lsdException w:name="Unresolved Mention" w:semiHidden="1" w:unhideWhenUsed="1"/>
   </w:latentStyles>
   <w:style w:type="paragraph" w:default="1" w:styleId="Normal">
     <w:name w:val="Normal"/>
@@ -6168,196 +6427,6 @@
     <w:name w:val="nodecloselabelbox"/>
     <w:basedOn w:val="DefaultParagraphFont"/>
     <w:rsid w:val="005B4D49"/>
-  </w:style>
-</w:styles>
-</file>
-
-<file path=word/stylesWithEffects.xml><?xml version="1.0" encoding="utf-8"?>
-<w:styles xmlns:wpc="http://schemas.microsoft.com/office/word/2010/wordprocessingCanvas" xmlns:mc="http://schemas.openxmlformats.org/markup-compatibility/2006" xmlns:o="urn:schemas-microsoft-com:office:office" xmlns:r="http://schemas.openxmlformats.org/officeDocument/2006/relationships" xmlns:m="http://schemas.openxmlformats.org/officeDocument/2006/math" xmlns:v="urn:schemas-microsoft-com:vml" xmlns:wp14="http://schemas.microsoft.com/office/word/2010/wordprocessingDrawing" xmlns:wp="http://schemas.openxmlformats.org/drawingml/2006/wordprocessingDrawing" xmlns:w10="urn:schemas-microsoft-com:office:word" xmlns:w="http://schemas.openxmlformats.org/wordprocessingml/2006/main" xmlns:w14="http://schemas.microsoft.com/office/word/2010/wordml" xmlns:wpg="http://schemas.microsoft.com/office/word/2010/wordprocessingGroup" xmlns:wpi="http://schemas.microsoft.com/office/word/2010/wordprocessingInk" xmlns:wne="http://schemas.microsoft.com/office/word/2006/wordml" xmlns:wps="http://schemas.microsoft.com/office/word/2010/wordprocessingShape" mc:Ignorable="w14 wp14">
-  <w:docDefaults>
-    <w:rPrDefault>
-      <w:rPr>
-        <w:rFonts w:asciiTheme="minorHAnsi" w:eastAsiaTheme="minorEastAsia" w:hAnsiTheme="minorHAnsi" w:cstheme="minorBidi"/>
-        <w:sz w:val="22"/>
-        <w:szCs w:val="22"/>
-        <w:lang w:val="en-US" w:eastAsia="en-US" w:bidi="ar-SA"/>
-      </w:rPr>
-    </w:rPrDefault>
-    <w:pPrDefault>
-      <w:pPr>
-        <w:spacing w:after="200" w:line="276" w:lineRule="auto"/>
-      </w:pPr>
-    </w:pPrDefault>
-  </w:docDefaults>
-  <w:latentStyles w:defLockedState="0" w:defUIPriority="99" w:defSemiHidden="1" w:defUnhideWhenUsed="1" w:defQFormat="0" w:count="267">
-    <w:lsdException w:name="Normal" w:semiHidden="0" w:uiPriority="0" w:unhideWhenUsed="0" w:qFormat="1"/>
-    <w:lsdException w:name="heading 1" w:semiHidden="0" w:uiPriority="9" w:unhideWhenUsed="0" w:qFormat="1"/>
-    <w:lsdException w:name="heading 2" w:uiPriority="9" w:qFormat="1"/>
-    <w:lsdException w:name="heading 3" w:uiPriority="9" w:qFormat="1"/>
-    <w:lsdException w:name="heading 4" w:uiPriority="9" w:qFormat="1"/>
-    <w:lsdException w:name="heading 5" w:uiPriority="9" w:qFormat="1"/>
-    <w:lsdException w:name="heading 6" w:uiPriority="9" w:qFormat="1"/>
-    <w:lsdException w:name="heading 7" w:uiPriority="9" w:qFormat="1"/>
-    <w:lsdException w:name="heading 8" w:uiPriority="9" w:qFormat="1"/>
-    <w:lsdException w:name="heading 9" w:uiPriority="9" w:qFormat="1"/>
-    <w:lsdException w:name="toc 1" w:uiPriority="39"/>
-    <w:lsdException w:name="toc 2" w:uiPriority="39"/>
-    <w:lsdException w:name="toc 3" w:uiPriority="39"/>
-    <w:lsdException w:name="toc 4" w:uiPriority="39"/>
-    <w:lsdException w:name="toc 5" w:uiPriority="39"/>
-    <w:lsdException w:name="toc 6" w:uiPriority="39"/>
-    <w:lsdException w:name="toc 7" w:uiPriority="39"/>
-    <w:lsdException w:name="toc 8" w:uiPriority="39"/>
-    <w:lsdException w:name="toc 9" w:uiPriority="39"/>
-    <w:lsdException w:name="caption" w:uiPriority="35" w:qFormat="1"/>
-    <w:lsdException w:name="Title" w:semiHidden="0" w:uiPriority="10" w:unhideWhenUsed="0" w:qFormat="1"/>
-    <w:lsdException w:name="Default Paragraph Font" w:uiPriority="1"/>
-    <w:lsdException w:name="Subtitle" w:semiHidden="0" w:uiPriority="11" w:unhideWhenUsed="0" w:qFormat="1"/>
-    <w:lsdException w:name="Strong" w:semiHidden="0" w:uiPriority="22" w:unhideWhenUsed="0" w:qFormat="1"/>
-    <w:lsdException w:name="Emphasis" w:semiHidden="0" w:uiPriority="20" w:unhideWhenUsed="0" w:qFormat="1"/>
-    <w:lsdException w:name="Table Grid" w:semiHidden="0" w:uiPriority="59" w:unhideWhenUsed="0"/>
-    <w:lsdException w:name="Placeholder Text" w:unhideWhenUsed="0"/>
-    <w:lsdException w:name="No Spacing" w:semiHidden="0" w:uiPriority="1" w:unhideWhenUsed="0" w:qFormat="1"/>
-    <w:lsdException w:name="Light Shading" w:semiHidden="0" w:uiPriority="60" w:unhideWhenUsed="0"/>
-    <w:lsdException w:name="Light List" w:semiHidden="0" w:uiPriority="61" w:unhideWhenUsed="0"/>
-    <w:lsdException w:name="Light Grid" w:semiHidden="0" w:uiPriority="62" w:unhideWhenUsed="0"/>
-    <w:lsdException w:name="Medium Shading 1" w:semiHidden="0" w:uiPriority="63" w:unhideWhenUsed="0"/>
-    <w:lsdException w:name="Medium Shading 2" w:semiHidden="0" w:uiPriority="64" w:unhideWhenUsed="0"/>
-    <w:lsdException w:name="Medium List 1" w:semiHidden="0" w:uiPriority="65" w:unhideWhenUsed="0"/>
-    <w:lsdException w:name="Medium List 2" w:semiHidden="0" w:uiPriority="66" w:unhideWhenUsed="0"/>
-    <w:lsdException w:name="Medium Grid 1" w:semiHidden="0" w:uiPriority="67" w:unhideWhenUsed="0"/>
-    <w:lsdException w:name="Medium Grid 2" w:semiHidden="0" w:uiPriority="68" w:unhideWhenUsed="0"/>
-    <w:lsdException w:name="Medium Grid 3" w:semiHidden="0" w:uiPriority="69" w:unhideWhenUsed="0"/>
-    <w:lsdException w:name="Dark List" w:semiHidden="0" w:uiPriority="70" w:unhideWhenUsed="0"/>
-    <w:lsdException w:name="Colorful Shading" w:semiHidden="0" w:uiPriority="71" w:unhideWhenUsed="0"/>
-    <w:lsdException w:name="Colorful List" w:semiHidden="0" w:uiPriority="72" w:unhideWhenUsed="0"/>
-    <w:lsdException w:name="Colorful Grid" w:semiHidden="0" w:uiPriority="73" w:unhideWhenUsed="0"/>
-    <w:lsdException w:name="Light Shading Accent 1" w:semiHidden="0" w:uiPriority="60" w:unhideWhenUsed="0"/>
-    <w:lsdException w:name="Light List Accent 1" w:semiHidden="0" w:uiPriority="61" w:unhideWhenUsed="0"/>
-    <w:lsdException w:name="Light Grid Accent 1" w:semiHidden="0" w:uiPriority="62" w:unhideWhenUsed="0"/>
-    <w:lsdException w:name="Medium Shading 1 Accent 1" w:semiHidden="0" w:uiPriority="63" w:unhideWhenUsed="0"/>
-    <w:lsdException w:name="Medium Shading 2 Accent 1" w:semiHidden="0" w:uiPriority="64" w:unhideWhenUsed="0"/>
-    <w:lsdException w:name="Medium List 1 Accent 1" w:semiHidden="0" w:uiPriority="65" w:unhideWhenUsed="0"/>
-    <w:lsdException w:name="Revision" w:unhideWhenUsed="0"/>
-    <w:lsdException w:name="List Paragraph" w:semiHidden="0" w:uiPriority="34" w:unhideWhenUsed="0" w:qFormat="1"/>
-    <w:lsdException w:name="Quote" w:semiHidden="0" w:uiPriority="29" w:unhideWhenUsed="0" w:qFormat="1"/>
-    <w:lsdException w:name="Intense Quote" w:semiHidden="0" w:uiPriority="30" w:unhideWhenUsed="0" w:qFormat="1"/>
-    <w:lsdException w:name="Medium List 2 Accent 1" w:semiHidden="0" w:uiPriority="66" w:unhideWhenUsed="0"/>
-    <w:lsdException w:name="Medium Grid 1 Accent 1" w:semiHidden="0" w:uiPriority="67" w:unhideWhenUsed="0"/>
-    <w:lsdException w:name="Medium Grid 2 Accent 1" w:semiHidden="0" w:uiPriority="68" w:unhideWhenUsed="0"/>
-    <w:lsdException w:name="Medium Grid 3 Accent 1" w:semiHidden="0" w:uiPriority="69" w:unhideWhenUsed="0"/>
-    <w:lsdException w:name="Dark List Accent 1" w:semiHidden="0" w:uiPriority="70" w:unhideWhenUsed="0"/>
-    <w:lsdException w:name="Colorful Shading Accent 1" w:semiHidden="0" w:uiPriority="71" w:unhideWhenUsed="0"/>
-    <w:lsdException w:name="Colorful List Accent 1" w:semiHidden="0" w:uiPriority="72" w:unhideWhenUsed="0"/>
-    <w:lsdException w:name="Colorful Grid Accent 1" w:semiHidden="0" w:uiPriority="73" w:unhideWhenUsed="0"/>
-    <w:lsdException w:name="Light Shading Accent 2" w:semiHidden="0" w:uiPriority="60" w:unhideWhenUsed="0"/>
-    <w:lsdException w:name="Light List Accent 2" w:semiHidden="0" w:uiPriority="61" w:unhideWhenUsed="0"/>
-    <w:lsdException w:name="Light Grid Accent 2" w:semiHidden="0" w:uiPriority="62" w:unhideWhenUsed="0"/>
-    <w:lsdException w:name="Medium Shading 1 Accent 2" w:semiHidden="0" w:uiPriority="63" w:unhideWhenUsed="0"/>
-    <w:lsdException w:name="Medium Shading 2 Accent 2" w:semiHidden="0" w:uiPriority="64" w:unhideWhenUsed="0"/>
-    <w:lsdException w:name="Medium List 1 Accent 2" w:semiHidden="0" w:uiPriority="65" w:unhideWhenUsed="0"/>
-    <w:lsdException w:name="Medium List 2 Accent 2" w:semiHidden="0" w:uiPriority="66" w:unhideWhenUsed="0"/>
-    <w:lsdException w:name="Medium Grid 1 Accent 2" w:semiHidden="0" w:uiPriority="67" w:unhideWhenUsed="0"/>
-    <w:lsdException w:name="Medium Grid 2 Accent 2" w:semiHidden="0" w:uiPriority="68" w:unhideWhenUsed="0"/>
-    <w:lsdException w:name="Medium Grid 3 Accent 2" w:semiHidden="0" w:uiPriority="69" w:unhideWhenUsed="0"/>
-    <w:lsdException w:name="Dark List Accent 2" w:semiHidden="0" w:uiPriority="70" w:unhideWhenUsed="0"/>
-    <w:lsdException w:name="Colorful Shading Accent 2" w:semiHidden="0" w:uiPriority="71" w:unhideWhenUsed="0"/>
-    <w:lsdException w:name="Colorful List Accent 2" w:semiHidden="0" w:uiPriority="72" w:unhideWhenUsed="0"/>
-    <w:lsdException w:name="Colorful Grid Accent 2" w:semiHidden="0" w:uiPriority="73" w:unhideWhenUsed="0"/>
-    <w:lsdException w:name="Light Shading Accent 3" w:semiHidden="0" w:uiPriority="60" w:unhideWhenUsed="0"/>
-    <w:lsdException w:name="Light List Accent 3" w:semiHidden="0" w:uiPriority="61" w:unhideWhenUsed="0"/>
-    <w:lsdException w:name="Light Grid Accent 3" w:semiHidden="0" w:uiPriority="62" w:unhideWhenUsed="0"/>
-    <w:lsdException w:name="Medium Shading 1 Accent 3" w:semiHidden="0" w:uiPriority="63" w:unhideWhenUsed="0"/>
-    <w:lsdException w:name="Medium Shading 2 Accent 3" w:semiHidden="0" w:uiPriority="64" w:unhideWhenUsed="0"/>
-    <w:lsdException w:name="Medium List 1 Accent 3" w:semiHidden="0" w:uiPriority="65" w:unhideWhenUsed="0"/>
-    <w:lsdException w:name="Medium List 2 Accent 3" w:semiHidden="0" w:uiPriority="66" w:unhideWhenUsed="0"/>
-    <w:lsdException w:name="Medium Grid 1 Accent 3" w:semiHidden="0" w:uiPriority="67" w:unhideWhenUsed="0"/>
-    <w:lsdException w:name="Medium Grid 2 Accent 3" w:semiHidden="0" w:uiPriority="68" w:unhideWhenUsed="0"/>
-    <w:lsdException w:name="Medium Grid 3 Accent 3" w:semiHidden="0" w:uiPriority="69" w:unhideWhenUsed="0"/>
-    <w:lsdException w:name="Dark List Accent 3" w:semiHidden="0" w:uiPriority="70" w:unhideWhenUsed="0"/>
-    <w:lsdException w:name="Colorful Shading Accent 3" w:semiHidden="0" w:uiPriority="71" w:unhideWhenUsed="0"/>
-    <w:lsdException w:name="Colorful List Accent 3" w:semiHidden="0" w:uiPriority="72" w:unhideWhenUsed="0"/>
-    <w:lsdException w:name="Colorful Grid Accent 3" w:semiHidden="0" w:uiPriority="73" w:unhideWhenUsed="0"/>
-    <w:lsdException w:name="Light Shading Accent 4" w:semiHidden="0" w:uiPriority="60" w:unhideWhenUsed="0"/>
-    <w:lsdException w:name="Light List Accent 4" w:semiHidden="0" w:uiPriority="61" w:unhideWhenUsed="0"/>
-    <w:lsdException w:name="Light Grid Accent 4" w:semiHidden="0" w:uiPriority="62" w:unhideWhenUsed="0"/>
-    <w:lsdException w:name="Medium Shading 1 Accent 4" w:semiHidden="0" w:uiPriority="63" w:unhideWhenUsed="0"/>
-    <w:lsdException w:name="Medium Shading 2 Accent 4" w:semiHidden="0" w:uiPriority="64" w:unhideWhenUsed="0"/>
-    <w:lsdException w:name="Medium List 1 Accent 4" w:semiHidden="0" w:uiPriority="65" w:unhideWhenUsed="0"/>
-    <w:lsdException w:name="Medium List 2 Accent 4" w:semiHidden="0" w:uiPriority="66" w:unhideWhenUsed="0"/>
-    <w:lsdException w:name="Medium Grid 1 Accent 4" w:semiHidden="0" w:uiPriority="67" w:unhideWhenUsed="0"/>
-    <w:lsdException w:name="Medium Grid 2 Accent 4" w:semiHidden="0" w:uiPriority="68" w:unhideWhenUsed="0"/>
-    <w:lsdException w:name="Medium Grid 3 Accent 4" w:semiHidden="0" w:uiPriority="69" w:unhideWhenUsed="0"/>
-    <w:lsdException w:name="Dark List Accent 4" w:semiHidden="0" w:uiPriority="70" w:unhideWhenUsed="0"/>
-    <w:lsdException w:name="Colorful Shading Accent 4" w:semiHidden="0" w:uiPriority="71" w:unhideWhenUsed="0"/>
-    <w:lsdException w:name="Colorful List Accent 4" w:semiHidden="0" w:uiPriority="72" w:unhideWhenUsed="0"/>
-    <w:lsdException w:name="Colorful Grid Accent 4" w:semiHidden="0" w:uiPriority="73" w:unhideWhenUsed="0"/>
-    <w:lsdException w:name="Light Shading Accent 5" w:semiHidden="0" w:uiPriority="60" w:unhideWhenUsed="0"/>
-    <w:lsdException w:name="Light List Accent 5" w:semiHidden="0" w:uiPriority="61" w:unhideWhenUsed="0"/>
-    <w:lsdException w:name="Light Grid Accent 5" w:semiHidden="0" w:uiPriority="62" w:unhideWhenUsed="0"/>
-    <w:lsdException w:name="Medium Shading 1 Accent 5" w:semiHidden="0" w:uiPriority="63" w:unhideWhenUsed="0"/>
-    <w:lsdException w:name="Medium Shading 2 Accent 5" w:semiHidden="0" w:uiPriority="64" w:unhideWhenUsed="0"/>
-    <w:lsdException w:name="Medium List 1 Accent 5" w:semiHidden="0" w:uiPriority="65" w:unhideWhenUsed="0"/>
-    <w:lsdException w:name="Medium List 2 Accent 5" w:semiHidden="0" w:uiPriority="66" w:unhideWhenUsed="0"/>
-    <w:lsdException w:name="Medium Grid 1 Accent 5" w:semiHidden="0" w:uiPriority="67" w:unhideWhenUsed="0"/>
-    <w:lsdException w:name="Medium Grid 2 Accent 5" w:semiHidden="0" w:uiPriority="68" w:unhideWhenUsed="0"/>
-    <w:lsdException w:name="Medium Grid 3 Accent 5" w:semiHidden="0" w:uiPriority="69" w:unhideWhenUsed="0"/>
-    <w:lsdException w:name="Dark List Accent 5" w:semiHidden="0" w:uiPriority="70" w:unhideWhenUsed="0"/>
-    <w:lsdException w:name="Colorful Shading Accent 5" w:semiHidden="0" w:uiPriority="71" w:unhideWhenUsed="0"/>
-    <w:lsdException w:name="Colorful List Accent 5" w:semiHidden="0" w:uiPriority="72" w:unhideWhenUsed="0"/>
-    <w:lsdException w:name="Colorful Grid Accent 5" w:semiHidden="0" w:uiPriority="73" w:unhideWhenUsed="0"/>
-    <w:lsdException w:name="Light Shading Accent 6" w:semiHidden="0" w:uiPriority="60" w:unhideWhenUsed="0"/>
-    <w:lsdException w:name="Light List Accent 6" w:semiHidden="0" w:uiPriority="61" w:unhideWhenUsed="0"/>
-    <w:lsdException w:name="Light Grid Accent 6" w:semiHidden="0" w:uiPriority="62" w:unhideWhenUsed="0"/>
-    <w:lsdException w:name="Medium Shading 1 Accent 6" w:semiHidden="0" w:uiPriority="63" w:unhideWhenUsed="0"/>
-    <w:lsdException w:name="Medium Shading 2 Accent 6" w:semiHidden="0" w:uiPriority="64" w:unhideWhenUsed="0"/>
-    <w:lsdException w:name="Medium List 1 Accent 6" w:semiHidden="0" w:uiPriority="65" w:unhideWhenUsed="0"/>
-    <w:lsdException w:name="Medium List 2 Accent 6" w:semiHidden="0" w:uiPriority="66" w:unhideWhenUsed="0"/>
-    <w:lsdException w:name="Medium Grid 1 Accent 6" w:semiHidden="0" w:uiPriority="67" w:unhideWhenUsed="0"/>
-    <w:lsdException w:name="Medium Grid 2 Accent 6" w:semiHidden="0" w:uiPriority="68" w:unhideWhenUsed="0"/>
-    <w:lsdException w:name="Medium Grid 3 Accent 6" w:semiHidden="0" w:uiPriority="69" w:unhideWhenUsed="0"/>
-    <w:lsdException w:name="Dark List Accent 6" w:semiHidden="0" w:uiPriority="70" w:unhideWhenUsed="0"/>
-    <w:lsdException w:name="Colorful Shading Accent 6" w:semiHidden="0" w:uiPriority="71" w:unhideWhenUsed="0"/>
-    <w:lsdException w:name="Colorful List Accent 6" w:semiHidden="0" w:uiPriority="72" w:unhideWhenUsed="0"/>
-    <w:lsdException w:name="Colorful Grid Accent 6" w:semiHidden="0" w:uiPriority="73" w:unhideWhenUsed="0"/>
-    <w:lsdException w:name="Subtle Emphasis" w:semiHidden="0" w:uiPriority="19" w:unhideWhenUsed="0" w:qFormat="1"/>
-    <w:lsdException w:name="Intense Emphasis" w:semiHidden="0" w:uiPriority="21" w:unhideWhenUsed="0" w:qFormat="1"/>
-    <w:lsdException w:name="Subtle Reference" w:semiHidden="0" w:uiPriority="31" w:unhideWhenUsed="0" w:qFormat="1"/>
-    <w:lsdException w:name="Intense Reference" w:semiHidden="0" w:uiPriority="32" w:unhideWhenUsed="0" w:qFormat="1"/>
-    <w:lsdException w:name="Book Title" w:semiHidden="0" w:uiPriority="33" w:unhideWhenUsed="0" w:qFormat="1"/>
-    <w:lsdException w:name="Bibliography" w:uiPriority="37"/>
-    <w:lsdException w:name="TOC Heading" w:uiPriority="39" w:qFormat="1"/>
-  </w:latentStyles>
-  <w:style w:type="paragraph" w:default="1" w:styleId="Normal">
-    <w:name w:val="Normal"/>
-    <w:qFormat/>
-  </w:style>
-  <w:style w:type="character" w:default="1" w:styleId="DefaultParagraphFont">
-    <w:name w:val="Default Paragraph Font"/>
-    <w:uiPriority w:val="1"/>
-    <w:semiHidden/>
-    <w:unhideWhenUsed/>
-  </w:style>
-  <w:style w:type="table" w:default="1" w:styleId="TableNormal">
-    <w:name w:val="Normal Table"/>
-    <w:uiPriority w:val="99"/>
-    <w:semiHidden/>
-    <w:unhideWhenUsed/>
-    <w:tblPr>
-      <w:tblInd w:w="0" w:type="dxa"/>
-      <w:tblCellMar>
-        <w:top w:w="0" w:type="dxa"/>
-        <w:left w:w="108" w:type="dxa"/>
-        <w:bottom w:w="0" w:type="dxa"/>
-        <w:right w:w="108" w:type="dxa"/>
-      </w:tblCellMar>
-    </w:tblPr>
-  </w:style>
-  <w:style w:type="numbering" w:default="1" w:styleId="NoList">
-    <w:name w:val="No List"/>
-    <w:uiPriority w:val="99"/>
-    <w:semiHidden/>
-    <w:unhideWhenUsed/>
   </w:style>
 </w:styles>
 </file>

--- a/CheatSheet.docx
+++ b/CheatSheet.docx
@@ -632,7 +632,6 @@
         </w:rPr>
         <w:t xml:space="preserve"> </w:t>
       </w:r>
-      <w:proofErr w:type="spellStart"/>
       <w:r>
         <w:rPr>
           <w:b/>
@@ -640,7 +639,6 @@
         </w:rPr>
         <w:t>selectors</w:t>
       </w:r>
-      <w:proofErr w:type="spellEnd"/>
     </w:p>
     <w:tbl>
       <w:tblPr>
@@ -744,7 +742,15 @@
                 <w:szCs w:val="24"/>
                 <w:lang w:val="en-US"/>
               </w:rPr>
-              <w:t>&lt;div class="</w:t>
+              <w:t>&lt;div class=</w:t>
+            </w:r>
+            <w:r>
+              <w:rPr>
+                <w:rFonts w:ascii="Courier (W1)" w:eastAsia="Times New Roman" w:hAnsi="Courier (W1)"/>
+                <w:szCs w:val="24"/>
+                <w:lang w:val="en-US"/>
+              </w:rPr>
+              <w:t>"</w:t>
             </w:r>
             <w:proofErr w:type="spellStart"/>
             <w:r>
@@ -1148,7 +1154,18 @@
                 <w:highlight w:val="white"/>
                 <w:lang w:val="en-US"/>
               </w:rPr>
-              <w:t>[value=”</w:t>
+              <w:t>[value=</w:t>
+            </w:r>
+            <w:r>
+              <w:rPr>
+                <w:rFonts w:asciiTheme="majorHAnsi" w:hAnsiTheme="majorHAnsi" w:cs="Consolas"/>
+                <w:color w:val="000000"/>
+                <w:sz w:val="28"/>
+                <w:szCs w:val="28"/>
+                <w:highlight w:val="white"/>
+                <w:lang w:val="en-US"/>
+              </w:rPr>
+              <w:t>’</w:t>
             </w:r>
             <w:proofErr w:type="spellStart"/>
             <w:r>
@@ -1172,7 +1189,18 @@
                 <w:highlight w:val="white"/>
                 <w:lang w:val="en-US"/>
               </w:rPr>
-              <w:t>”]</w:t>
+              <w:t>’</w:t>
+            </w:r>
+            <w:r>
+              <w:rPr>
+                <w:rFonts w:asciiTheme="majorHAnsi" w:hAnsiTheme="majorHAnsi" w:cs="Consolas"/>
+                <w:color w:val="000000"/>
+                <w:sz w:val="28"/>
+                <w:szCs w:val="28"/>
+                <w:highlight w:val="white"/>
+                <w:lang w:val="en-US"/>
+              </w:rPr>
+              <w:t>]</w:t>
             </w:r>
           </w:p>
           <w:p>
@@ -1317,7 +1345,18 @@
                 <w:highlight w:val="white"/>
                 <w:lang w:val="en-US"/>
               </w:rPr>
-              <w:t>[name=”</w:t>
+              <w:t>[name=</w:t>
+            </w:r>
+            <w:r>
+              <w:rPr>
+                <w:rFonts w:asciiTheme="majorHAnsi" w:hAnsiTheme="majorHAnsi" w:cs="Consolas"/>
+                <w:color w:val="000000"/>
+                <w:sz w:val="28"/>
+                <w:szCs w:val="28"/>
+                <w:highlight w:val="white"/>
+                <w:lang w:val="en-US"/>
+              </w:rPr>
+              <w:t>’</w:t>
             </w:r>
             <w:proofErr w:type="spellStart"/>
             <w:r>
@@ -1341,7 +1380,18 @@
                 <w:highlight w:val="white"/>
                 <w:lang w:val="en-US"/>
               </w:rPr>
-              <w:t>”]</w:t>
+              <w:t>’</w:t>
+            </w:r>
+            <w:r>
+              <w:rPr>
+                <w:rFonts w:asciiTheme="majorHAnsi" w:hAnsiTheme="majorHAnsi" w:cs="Consolas"/>
+                <w:color w:val="000000"/>
+                <w:sz w:val="28"/>
+                <w:szCs w:val="28"/>
+                <w:highlight w:val="white"/>
+                <w:lang w:val="en-US"/>
+              </w:rPr>
+              <w:t>]</w:t>
             </w:r>
           </w:p>
           <w:p>
@@ -1486,7 +1536,18 @@
                 <w:highlight w:val="white"/>
                 <w:lang w:val="en-US"/>
               </w:rPr>
-              <w:t>[anything=”</w:t>
+              <w:t>[anything=</w:t>
+            </w:r>
+            <w:r>
+              <w:rPr>
+                <w:rFonts w:asciiTheme="majorHAnsi" w:hAnsiTheme="majorHAnsi" w:cs="Consolas"/>
+                <w:color w:val="000000"/>
+                <w:sz w:val="28"/>
+                <w:szCs w:val="28"/>
+                <w:highlight w:val="white"/>
+                <w:lang w:val="en-US"/>
+              </w:rPr>
+              <w:t>’</w:t>
             </w:r>
             <w:proofErr w:type="spellStart"/>
             <w:r>
@@ -1510,7 +1571,18 @@
                 <w:highlight w:val="white"/>
                 <w:lang w:val="en-US"/>
               </w:rPr>
-              <w:t>”]</w:t>
+              <w:t>’</w:t>
+            </w:r>
+            <w:r>
+              <w:rPr>
+                <w:rFonts w:asciiTheme="majorHAnsi" w:hAnsiTheme="majorHAnsi" w:cs="Consolas"/>
+                <w:color w:val="000000"/>
+                <w:sz w:val="28"/>
+                <w:szCs w:val="28"/>
+                <w:highlight w:val="white"/>
+                <w:lang w:val="en-US"/>
+              </w:rPr>
+              <w:t>]</w:t>
             </w:r>
           </w:p>
           <w:p>
@@ -1664,8 +1736,6 @@
               </w:rPr>
               <w:t>img</w:t>
             </w:r>
-            <w:bookmarkStart w:id="1" w:name="_GoBack"/>
-            <w:bookmarkEnd w:id="1"/>
             <w:r>
               <w:rPr>
                 <w:rFonts w:ascii="Courier (W1)" w:eastAsia="Times New Roman" w:hAnsi="Courier (W1)"/>
@@ -1802,21 +1872,11 @@
                             <w:lang w:val="en-US"/>
                           </w:rPr>
                         </w:pPr>
-                        <w:proofErr w:type="spellStart"/>
                         <w:r>
                           <w:t>Contains</w:t>
                         </w:r>
-                        <w:proofErr w:type="spellEnd"/>
                         <w:r>
-                          <w:t xml:space="preserve"> </w:t>
-                        </w:r>
-                        <w:proofErr w:type="spellStart"/>
-                        <w:r>
-                          <w:t>the</w:t>
-                        </w:r>
-                        <w:proofErr w:type="spellEnd"/>
-                        <w:r>
-                          <w:t xml:space="preserve"> word</w:t>
+                          <w:t xml:space="preserve"> the word</w:t>
                         </w:r>
                       </w:p>
                     </w:txbxContent>
@@ -1845,23 +1905,7 @@
                 <w:rFonts w:ascii="Courier (W1)" w:eastAsia="Times New Roman" w:hAnsi="Courier (W1)"/>
                 <w:szCs w:val="24"/>
               </w:rPr>
-              <w:t>&lt;a </w:t>
-            </w:r>
-            <w:proofErr w:type="spellStart"/>
-            <w:r>
-              <w:rPr>
-                <w:rFonts w:ascii="Courier (W1)" w:eastAsia="Times New Roman" w:hAnsi="Courier (W1)"/>
-                <w:szCs w:val="24"/>
-              </w:rPr>
-              <w:t>href</w:t>
-            </w:r>
-            <w:proofErr w:type="spellEnd"/>
-            <w:r>
-              <w:rPr>
-                <w:rFonts w:ascii="Courier (W1)" w:eastAsia="Times New Roman" w:hAnsi="Courier (W1)"/>
-                <w:szCs w:val="24"/>
-              </w:rPr>
-              <w:t>="http://www.google.com"&gt;</w:t>
+              <w:t>&lt;a href="http://www.google.com"&gt;</w:t>
             </w:r>
             <w:r>
               <w:rPr>
@@ -1941,13 +1985,8 @@
                           </w:rPr>
                         </w:pPr>
                         <w:r>
-                          <w:t xml:space="preserve">Starts </w:t>
+                          <w:t>Starts with</w:t>
                         </w:r>
-                        <w:proofErr w:type="spellStart"/>
-                        <w:r>
-                          <w:t>with</w:t>
-                        </w:r>
-                        <w:proofErr w:type="spellEnd"/>
                       </w:p>
                     </w:txbxContent>
                   </v:textbox>
@@ -1999,7 +2038,37 @@
                 <w:szCs w:val="28"/>
                 <w:lang w:val="en-US"/>
               </w:rPr>
-              <w:t>^="http”</w:t>
+              <w:t>^=</w:t>
+            </w:r>
+            <w:r>
+              <w:rPr>
+                <w:rFonts w:asciiTheme="majorHAnsi" w:hAnsiTheme="majorHAnsi" w:cs="Consolas"/>
+                <w:color w:val="000000"/>
+                <w:sz w:val="28"/>
+                <w:szCs w:val="28"/>
+                <w:lang w:val="en-US"/>
+              </w:rPr>
+              <w:t>’</w:t>
+            </w:r>
+            <w:r>
+              <w:rPr>
+                <w:rFonts w:asciiTheme="majorHAnsi" w:hAnsiTheme="majorHAnsi" w:cs="Consolas"/>
+                <w:color w:val="000000"/>
+                <w:sz w:val="28"/>
+                <w:szCs w:val="28"/>
+                <w:lang w:val="en-US"/>
+              </w:rPr>
+              <w:t>http</w:t>
+            </w:r>
+            <w:r>
+              <w:rPr>
+                <w:rFonts w:asciiTheme="majorHAnsi" w:hAnsiTheme="majorHAnsi" w:cs="Consolas"/>
+                <w:color w:val="000000"/>
+                <w:sz w:val="28"/>
+                <w:szCs w:val="28"/>
+                <w:lang w:val="en-US"/>
+              </w:rPr>
+              <w:t>’</w:t>
             </w:r>
             <w:r>
               <w:rPr>
@@ -2057,23 +2126,7 @@
                 <w:rFonts w:ascii="Courier (W1)" w:eastAsia="Times New Roman" w:hAnsi="Courier (W1)"/>
                 <w:szCs w:val="24"/>
               </w:rPr>
-              <w:t>&lt;a </w:t>
-            </w:r>
-            <w:proofErr w:type="spellStart"/>
-            <w:r>
-              <w:rPr>
-                <w:rFonts w:ascii="Courier (W1)" w:eastAsia="Times New Roman" w:hAnsi="Courier (W1)"/>
-                <w:szCs w:val="24"/>
-              </w:rPr>
-              <w:t>href</w:t>
-            </w:r>
-            <w:proofErr w:type="spellEnd"/>
-            <w:r>
-              <w:rPr>
-                <w:rFonts w:ascii="Courier (W1)" w:eastAsia="Times New Roman" w:hAnsi="Courier (W1)"/>
-                <w:szCs w:val="24"/>
-              </w:rPr>
-              <w:t>="http://www.google.com"&gt;</w:t>
+              <w:t>&lt;a href="http://www.google.com"&gt;</w:t>
             </w:r>
             <w:r>
               <w:rPr>
@@ -2163,7 +2216,49 @@
                 <w:szCs w:val="28"/>
                 <w:lang w:val="en-US"/>
               </w:rPr>
-              <w:t>$=".com"]</w:t>
+              <w:t>$=</w:t>
+            </w:r>
+            <w:r>
+              <w:rPr>
+                <w:rFonts w:asciiTheme="majorHAnsi" w:hAnsiTheme="majorHAnsi" w:cs="Consolas"/>
+                <w:color w:val="000000"/>
+                <w:sz w:val="28"/>
+                <w:szCs w:val="28"/>
+                <w:lang w:val="en-US"/>
+              </w:rPr>
+              <w:t>’</w:t>
+            </w:r>
+            <w:r>
+              <w:rPr>
+                <w:rFonts w:asciiTheme="majorHAnsi" w:hAnsiTheme="majorHAnsi" w:cs="Consolas"/>
+                <w:color w:val="000000"/>
+                <w:sz w:val="28"/>
+                <w:szCs w:val="28"/>
+                <w:lang w:val="en-US"/>
+              </w:rPr>
+              <w:t>.com</w:t>
+            </w:r>
+            <w:r>
+              <w:rPr>
+                <w:rFonts w:asciiTheme="majorHAnsi" w:hAnsiTheme="majorHAnsi" w:cs="Consolas"/>
+                <w:color w:val="000000"/>
+                <w:sz w:val="28"/>
+                <w:szCs w:val="28"/>
+                <w:lang w:val="en-US"/>
+              </w:rPr>
+              <w:t>’</w:t>
+            </w:r>
+            <w:bookmarkStart w:id="1" w:name="_GoBack"/>
+            <w:bookmarkEnd w:id="1"/>
+            <w:r>
+              <w:rPr>
+                <w:rFonts w:asciiTheme="majorHAnsi" w:hAnsiTheme="majorHAnsi" w:cs="Consolas"/>
+                <w:color w:val="000000"/>
+                <w:sz w:val="28"/>
+                <w:szCs w:val="28"/>
+                <w:lang w:val="en-US"/>
+              </w:rPr>
+              <w:t>]</w:t>
             </w:r>
           </w:p>
           <w:p>
@@ -2196,19 +2291,9 @@
                             <w:lang w:val="en-US"/>
                           </w:rPr>
                         </w:pPr>
-                        <w:proofErr w:type="spellStart"/>
                         <w:r>
-                          <w:t>Ends</w:t>
+                          <w:t>Ends with</w:t>
                         </w:r>
-                        <w:proofErr w:type="spellEnd"/>
-                        <w:r>
-                          <w:t xml:space="preserve"> </w:t>
-                        </w:r>
-                        <w:proofErr w:type="spellStart"/>
-                        <w:r>
-                          <w:t>with</w:t>
-                        </w:r>
-                        <w:proofErr w:type="spellEnd"/>
                       </w:p>
                     </w:txbxContent>
                   </v:textbox>
@@ -2227,45 +2312,6 @@
               </w:pict>
             </w:r>
           </w:p>
-          <w:p>
-            <w:pPr>
-              <w:spacing w:after="0" w:line="240" w:lineRule="auto"/>
-              <w:rPr>
-                <w:rFonts w:asciiTheme="majorHAnsi" w:hAnsiTheme="majorHAnsi" w:cs="Consolas"/>
-                <w:color w:val="000000"/>
-                <w:sz w:val="28"/>
-                <w:szCs w:val="28"/>
-                <w:highlight w:val="white"/>
-                <w:lang w:val="en-US"/>
-              </w:rPr>
-            </w:pPr>
-          </w:p>
-        </w:tc>
-      </w:tr>
-      <w:tr>
-        <w:trPr>
-          <w:trHeight w:hRule="exact" w:val="20"/>
-        </w:trPr>
-        <w:tc>
-          <w:tcPr>
-            <w:tcW w:w="0" w:type="auto"/>
-          </w:tcPr>
-          <w:p>
-            <w:pPr>
-              <w:spacing w:after="0" w:line="60" w:lineRule="exact"/>
-              <w:rPr>
-                <w:rFonts w:ascii="Courier (W1)" w:eastAsia="Times New Roman" w:hAnsi="Courier (W1)"/>
-                <w:sz w:val="18"/>
-                <w:szCs w:val="24"/>
-                <w:lang w:val="en-US"/>
-              </w:rPr>
-            </w:pPr>
-          </w:p>
-        </w:tc>
-        <w:tc>
-          <w:tcPr>
-            <w:tcW w:w="0" w:type="auto"/>
-          </w:tcPr>
           <w:p>
             <w:pPr>
               <w:spacing w:after="0" w:line="240" w:lineRule="auto"/>
@@ -2493,11 +2539,9 @@
                             <w:lang w:val="en-US"/>
                           </w:rPr>
                         </w:pPr>
-                        <w:proofErr w:type="spellStart"/>
                         <w:r>
                           <w:t>space</w:t>
                         </w:r>
-                        <w:proofErr w:type="spellEnd"/>
                       </w:p>
                     </w:txbxContent>
                   </v:textbox>
@@ -2559,6 +2603,9 @@
         <w:tc>
           <w:tcPr>
             <w:tcW w:w="5130" w:type="dxa"/>
+            <w:tcBorders>
+              <w:bottom w:val="single" w:sz="4" w:space="0" w:color="auto"/>
+            </w:tcBorders>
           </w:tcPr>
           <w:p>
             <w:pPr>
@@ -2846,6 +2893,9 @@
         <w:tc>
           <w:tcPr>
             <w:tcW w:w="4158" w:type="dxa"/>
+            <w:tcBorders>
+              <w:bottom w:val="single" w:sz="4" w:space="0" w:color="auto"/>
+            </w:tcBorders>
           </w:tcPr>
           <w:p>
             <w:pPr>
@@ -2883,11 +2933,9 @@
                             <w:lang w:val="en-US"/>
                           </w:rPr>
                         </w:pPr>
-                        <w:proofErr w:type="spellStart"/>
                         <w:r>
                           <w:t>space</w:t>
                         </w:r>
-                        <w:proofErr w:type="spellEnd"/>
                       </w:p>
                     </w:txbxContent>
                   </v:textbox>
@@ -2949,6 +2997,10 @@
         <w:tc>
           <w:tcPr>
             <w:tcW w:w="5130" w:type="dxa"/>
+            <w:tcBorders>
+              <w:top w:val="single" w:sz="4" w:space="0" w:color="auto"/>
+              <w:bottom w:val="single" w:sz="4" w:space="0" w:color="auto"/>
+            </w:tcBorders>
           </w:tcPr>
           <w:p>
             <w:pPr>
@@ -3067,6 +3119,10 @@
         <w:tc>
           <w:tcPr>
             <w:tcW w:w="4158" w:type="dxa"/>
+            <w:tcBorders>
+              <w:top w:val="single" w:sz="4" w:space="0" w:color="auto"/>
+              <w:bottom w:val="single" w:sz="4" w:space="0" w:color="auto"/>
+            </w:tcBorders>
           </w:tcPr>
           <w:p>
             <w:pPr>
@@ -3136,111 +3192,6 @@
               </w:rPr>
               <w:t>(remark: if one html element has more attributes, you can combine them by putting them together without a space)</w:t>
             </w:r>
-          </w:p>
-        </w:tc>
-      </w:tr>
-      <w:tr>
-        <w:tc>
-          <w:tcPr>
-            <w:tcW w:w="5130" w:type="dxa"/>
-          </w:tcPr>
-          <w:p>
-            <w:pPr>
-              <w:spacing w:after="0" w:line="240" w:lineRule="auto"/>
-              <w:rPr>
-                <w:rFonts w:ascii="Courier (W1)" w:eastAsia="Times New Roman" w:hAnsi="Courier (W1)"/>
-                <w:szCs w:val="24"/>
-                <w:lang w:val="en-US"/>
-              </w:rPr>
-            </w:pPr>
-          </w:p>
-        </w:tc>
-        <w:tc>
-          <w:tcPr>
-            <w:tcW w:w="4158" w:type="dxa"/>
-          </w:tcPr>
-          <w:p>
-            <w:pPr>
-              <w:spacing w:after="0" w:line="240" w:lineRule="auto"/>
-              <w:rPr>
-                <w:rFonts w:asciiTheme="majorHAnsi" w:hAnsiTheme="majorHAnsi" w:cs="Consolas"/>
-                <w:color w:val="000000"/>
-                <w:sz w:val="28"/>
-                <w:szCs w:val="28"/>
-                <w:highlight w:val="white"/>
-                <w:lang w:val="en-US"/>
-              </w:rPr>
-            </w:pPr>
-          </w:p>
-        </w:tc>
-      </w:tr>
-      <w:tr>
-        <w:tc>
-          <w:tcPr>
-            <w:tcW w:w="5130" w:type="dxa"/>
-          </w:tcPr>
-          <w:p>
-            <w:pPr>
-              <w:spacing w:after="0" w:line="240" w:lineRule="auto"/>
-              <w:rPr>
-                <w:rFonts w:ascii="Courier (W1)" w:eastAsia="Times New Roman" w:hAnsi="Courier (W1)"/>
-                <w:szCs w:val="24"/>
-                <w:lang w:val="en-US"/>
-              </w:rPr>
-            </w:pPr>
-          </w:p>
-        </w:tc>
-        <w:tc>
-          <w:tcPr>
-            <w:tcW w:w="4158" w:type="dxa"/>
-          </w:tcPr>
-          <w:p>
-            <w:pPr>
-              <w:spacing w:after="0" w:line="240" w:lineRule="auto"/>
-              <w:rPr>
-                <w:rFonts w:asciiTheme="majorHAnsi" w:hAnsiTheme="majorHAnsi" w:cs="Consolas"/>
-                <w:color w:val="000000"/>
-                <w:sz w:val="28"/>
-                <w:szCs w:val="28"/>
-                <w:highlight w:val="white"/>
-                <w:lang w:val="en-US"/>
-              </w:rPr>
-            </w:pPr>
-          </w:p>
-        </w:tc>
-      </w:tr>
-      <w:tr>
-        <w:tc>
-          <w:tcPr>
-            <w:tcW w:w="5130" w:type="dxa"/>
-          </w:tcPr>
-          <w:p>
-            <w:pPr>
-              <w:spacing w:after="0" w:line="240" w:lineRule="auto"/>
-              <w:rPr>
-                <w:rFonts w:ascii="Courier (W1)" w:eastAsia="Times New Roman" w:hAnsi="Courier (W1)"/>
-                <w:szCs w:val="24"/>
-                <w:lang w:val="en-US"/>
-              </w:rPr>
-            </w:pPr>
-          </w:p>
-        </w:tc>
-        <w:tc>
-          <w:tcPr>
-            <w:tcW w:w="4158" w:type="dxa"/>
-          </w:tcPr>
-          <w:p>
-            <w:pPr>
-              <w:spacing w:after="0" w:line="240" w:lineRule="auto"/>
-              <w:rPr>
-                <w:rFonts w:asciiTheme="majorHAnsi" w:hAnsiTheme="majorHAnsi" w:cs="Consolas"/>
-                <w:color w:val="000000"/>
-                <w:sz w:val="28"/>
-                <w:szCs w:val="28"/>
-                <w:highlight w:val="white"/>
-                <w:lang w:val="en-US"/>
-              </w:rPr>
-            </w:pPr>
           </w:p>
         </w:tc>
       </w:tr>
@@ -4127,7 +4078,6 @@
                 <w:lang w:val="en-US"/>
               </w:rPr>
             </w:pPr>
-            <w:proofErr w:type="spellStart"/>
             <w:r>
               <w:rPr>
                 <w:rFonts w:ascii="Consolas" w:eastAsiaTheme="minorHAnsi" w:hAnsi="Consolas" w:cs="Consolas"/>
@@ -4147,18 +4097,7 @@
                 <w:szCs w:val="20"/>
                 <w:highlight w:val="white"/>
               </w:rPr>
-              <w:t>.getAttribute</w:t>
-            </w:r>
-            <w:proofErr w:type="spellEnd"/>
-            <w:r>
-              <w:rPr>
-                <w:rFonts w:ascii="Consolas" w:eastAsiaTheme="minorHAnsi" w:hAnsi="Consolas" w:cs="Consolas"/>
-                <w:color w:val="000000"/>
-                <w:sz w:val="20"/>
-                <w:szCs w:val="20"/>
-                <w:highlight w:val="white"/>
-              </w:rPr>
-              <w:t>(</w:t>
+              <w:t>.getAttribute(</w:t>
             </w:r>
             <w:r>
               <w:rPr>
@@ -4168,29 +4107,7 @@
                 <w:szCs w:val="20"/>
                 <w:highlight w:val="white"/>
               </w:rPr>
-              <w:t>"</w:t>
-            </w:r>
-            <w:proofErr w:type="spellStart"/>
-            <w:r>
-              <w:rPr>
-                <w:rFonts w:ascii="Consolas" w:eastAsiaTheme="minorHAnsi" w:hAnsi="Consolas" w:cs="Consolas"/>
-                <w:color w:val="2A00FF"/>
-                <w:sz w:val="20"/>
-                <w:szCs w:val="20"/>
-                <w:highlight w:val="white"/>
-              </w:rPr>
-              <w:t>value</w:t>
-            </w:r>
-            <w:proofErr w:type="spellEnd"/>
-            <w:r>
-              <w:rPr>
-                <w:rFonts w:ascii="Consolas" w:eastAsiaTheme="minorHAnsi" w:hAnsi="Consolas" w:cs="Consolas"/>
-                <w:color w:val="2A00FF"/>
-                <w:sz w:val="20"/>
-                <w:szCs w:val="20"/>
-                <w:highlight w:val="white"/>
-              </w:rPr>
-              <w:t>"</w:t>
+              <w:t>"value"</w:t>
             </w:r>
             <w:r>
               <w:rPr>
@@ -4914,6 +4831,7 @@
           <w:rFonts w:ascii="Consolas" w:hAnsi="Consolas" w:cs="Consolas"/>
           <w:sz w:val="20"/>
           <w:szCs w:val="20"/>
+          <w:lang w:val="en-US"/>
         </w:rPr>
       </w:pPr>
       <w:r>
@@ -4953,6 +4871,7 @@
           <w:color w:val="000000"/>
           <w:sz w:val="20"/>
           <w:szCs w:val="20"/>
+          <w:lang w:val="en-US"/>
         </w:rPr>
         <w:t>ingleElement.click</w:t>
       </w:r>
@@ -4963,6 +4882,7 @@
           <w:color w:val="000000"/>
           <w:sz w:val="20"/>
           <w:szCs w:val="20"/>
+          <w:lang w:val="en-US"/>
         </w:rPr>
         <w:t>();</w:t>
       </w:r>
@@ -4983,6 +4903,7 @@
           <w:rFonts w:ascii="Consolas" w:hAnsi="Consolas" w:cs="Consolas"/>
           <w:sz w:val="20"/>
           <w:szCs w:val="20"/>
+          <w:lang w:val="en-US"/>
         </w:rPr>
       </w:pPr>
       <w:r>
@@ -5030,6 +4951,7 @@
           <w:color w:val="000000"/>
           <w:sz w:val="20"/>
           <w:szCs w:val="20"/>
+          <w:lang w:val="en-US"/>
         </w:rPr>
         <w:tab/>
       </w:r>
@@ -5039,10 +4961,10 @@
           <w:color w:val="000000"/>
           <w:sz w:val="20"/>
           <w:szCs w:val="20"/>
+          <w:lang w:val="en-US"/>
         </w:rPr>
         <w:tab/>
       </w:r>
-      <w:proofErr w:type="gramStart"/>
       <w:r>
         <w:rPr>
           <w:rFonts w:ascii="Consolas" w:hAnsi="Consolas" w:cs="Consolas"/>
@@ -5051,16 +4973,17 @@
           <w:color w:val="7F0055"/>
           <w:sz w:val="20"/>
           <w:szCs w:val="20"/>
+          <w:lang w:val="en-US"/>
         </w:rPr>
         <w:t>break</w:t>
       </w:r>
-      <w:proofErr w:type="gramEnd"/>
-      <w:r>
-        <w:rPr>
-          <w:rFonts w:ascii="Consolas" w:hAnsi="Consolas" w:cs="Consolas"/>
-          <w:color w:val="000000"/>
-          <w:sz w:val="20"/>
-          <w:szCs w:val="20"/>
+      <w:r>
+        <w:rPr>
+          <w:rFonts w:ascii="Consolas" w:hAnsi="Consolas" w:cs="Consolas"/>
+          <w:color w:val="000000"/>
+          <w:sz w:val="20"/>
+          <w:szCs w:val="20"/>
+          <w:lang w:val="en-US"/>
         </w:rPr>
         <w:t>;</w:t>
       </w:r>
@@ -5081,6 +5004,7 @@
           <w:rFonts w:ascii="Consolas" w:hAnsi="Consolas" w:cs="Consolas"/>
           <w:sz w:val="20"/>
           <w:szCs w:val="20"/>
+          <w:lang w:val="en-US"/>
         </w:rPr>
       </w:pPr>
       <w:r>
@@ -5089,6 +5013,7 @@
           <w:color w:val="000000"/>
           <w:sz w:val="20"/>
           <w:szCs w:val="20"/>
+          <w:lang w:val="en-US"/>
         </w:rPr>
         <w:tab/>
         <w:t>}</w:t>
@@ -5112,6 +5037,7 @@
           <w:color w:val="000000"/>
           <w:sz w:val="20"/>
           <w:szCs w:val="20"/>
+          <w:lang w:val="en-US"/>
         </w:rPr>
         <w:t>}</w:t>
       </w:r>
@@ -5119,369 +5045,6 @@
     <w:p>
       <w:pPr>
         <w:rPr>
-          <w:lang w:val="en-US"/>
-        </w:rPr>
-      </w:pPr>
-    </w:p>
-    <w:p>
-      <w:pPr>
-        <w:rPr>
-          <w:lang w:val="en-US"/>
-        </w:rPr>
-      </w:pPr>
-    </w:p>
-    <w:p>
-      <w:pPr>
-        <w:pBdr>
-          <w:top w:val="single" w:sz="4" w:space="1" w:color="BFBFBF" w:themeColor="background1" w:themeShade="BF"/>
-          <w:left w:val="single" w:sz="4" w:space="4" w:color="BFBFBF" w:themeColor="background1" w:themeShade="BF"/>
-          <w:bottom w:val="single" w:sz="4" w:space="1" w:color="BFBFBF" w:themeColor="background1" w:themeShade="BF"/>
-          <w:right w:val="single" w:sz="4" w:space="4" w:color="BFBFBF" w:themeColor="background1" w:themeShade="BF"/>
-        </w:pBdr>
-        <w:rPr>
-          <w:rFonts w:ascii="Consolas" w:hAnsi="Consolas" w:cs="Consolas"/>
-          <w:color w:val="000000"/>
-          <w:sz w:val="20"/>
-          <w:szCs w:val="20"/>
-          <w:lang w:val="en-US"/>
-        </w:rPr>
-      </w:pPr>
-      <w:r>
-        <w:rPr>
-          <w:rFonts w:ascii="Consolas" w:hAnsi="Consolas" w:cs="Consolas"/>
-          <w:b/>
-          <w:bCs/>
-          <w:color w:val="7F0055"/>
-          <w:sz w:val="20"/>
-          <w:szCs w:val="20"/>
-          <w:highlight w:val="white"/>
-          <w:lang w:val="en-US"/>
-        </w:rPr>
-        <w:t>import</w:t>
-      </w:r>
-      <w:r>
-        <w:rPr>
-          <w:rFonts w:ascii="Consolas" w:hAnsi="Consolas" w:cs="Consolas"/>
-          <w:color w:val="000000"/>
-          <w:sz w:val="20"/>
-          <w:szCs w:val="20"/>
-          <w:highlight w:val="white"/>
-          <w:lang w:val="en-US"/>
-        </w:rPr>
-        <w:t xml:space="preserve"> </w:t>
-      </w:r>
-      <w:proofErr w:type="spellStart"/>
-      <w:proofErr w:type="gramStart"/>
-      <w:r>
-        <w:rPr>
-          <w:rFonts w:ascii="Consolas" w:hAnsi="Consolas" w:cs="Consolas"/>
-          <w:color w:val="000000"/>
-          <w:sz w:val="20"/>
-          <w:szCs w:val="20"/>
-          <w:highlight w:val="white"/>
-          <w:lang w:val="en-US"/>
-        </w:rPr>
-        <w:t>org.openqa</w:t>
-      </w:r>
-      <w:proofErr w:type="gramEnd"/>
-      <w:r>
-        <w:rPr>
-          <w:rFonts w:ascii="Consolas" w:hAnsi="Consolas" w:cs="Consolas"/>
-          <w:color w:val="000000"/>
-          <w:sz w:val="20"/>
-          <w:szCs w:val="20"/>
-          <w:highlight w:val="white"/>
-          <w:lang w:val="en-US"/>
-        </w:rPr>
-        <w:t>.selenium.Cookie</w:t>
-      </w:r>
-      <w:proofErr w:type="spellEnd"/>
-      <w:r>
-        <w:rPr>
-          <w:rFonts w:ascii="Consolas" w:hAnsi="Consolas" w:cs="Consolas"/>
-          <w:color w:val="000000"/>
-          <w:sz w:val="20"/>
-          <w:szCs w:val="20"/>
-          <w:highlight w:val="white"/>
-          <w:lang w:val="en-US"/>
-        </w:rPr>
-        <w:t>;</w:t>
-      </w:r>
-    </w:p>
-    <w:p>
-      <w:pPr>
-        <w:pBdr>
-          <w:top w:val="single" w:sz="4" w:space="1" w:color="BFBFBF" w:themeColor="background1" w:themeShade="BF"/>
-          <w:left w:val="single" w:sz="4" w:space="4" w:color="BFBFBF" w:themeColor="background1" w:themeShade="BF"/>
-          <w:bottom w:val="single" w:sz="4" w:space="1" w:color="BFBFBF" w:themeColor="background1" w:themeShade="BF"/>
-          <w:right w:val="single" w:sz="4" w:space="4" w:color="BFBFBF" w:themeColor="background1" w:themeShade="BF"/>
-        </w:pBdr>
-        <w:rPr>
-          <w:rFonts w:ascii="Consolas" w:hAnsi="Consolas" w:cs="Consolas"/>
-          <w:color w:val="000000"/>
-          <w:sz w:val="20"/>
-          <w:szCs w:val="20"/>
-          <w:lang w:val="en-US"/>
-        </w:rPr>
-      </w:pPr>
-      <w:r>
-        <w:rPr>
-          <w:noProof/>
-          <w:lang w:eastAsia="nl-NL"/>
-        </w:rPr>
-        <w:pict w14:anchorId="7D271794">
-          <v:group id="_x0000_s1033" style="position:absolute;margin-left:325.35pt;margin-top:12.45pt;width:160.4pt;height:27.7pt;z-index:251663360" coordorigin="6902,13084" coordsize="4019,823">
-            <v:rect id="_x0000_s1034" style="position:absolute;left:6902;top:13084;width:4019;height:823;rotation:-236611fd" fillcolor="#d8d8d8"/>
-            <v:shape id="_x0000_s1035" type="#_x0000_t136" style="position:absolute;left:6981;top:13210;width:3912;height:584;rotation:356" fillcolor="black">
-              <v:shadow color="#868686" opacity=".5" offset="6pt,6pt"/>
-              <v:textpath style="font-family:&quot;Bookman Old Style&quot;;font-weight:bold;v-text-kern:t" trim="t" fitpath="t" string="Add cookie"/>
-            </v:shape>
-          </v:group>
-        </w:pict>
-      </w:r>
-      <w:r>
-        <w:rPr>
-          <w:rFonts w:ascii="Consolas" w:hAnsi="Consolas" w:cs="Consolas"/>
-          <w:color w:val="000000"/>
-          <w:sz w:val="20"/>
-          <w:szCs w:val="20"/>
-          <w:lang w:val="en-US"/>
-        </w:rPr>
-        <w:t xml:space="preserve">Cookie </w:t>
-      </w:r>
-      <w:proofErr w:type="spellStart"/>
-      <w:r>
-        <w:rPr>
-          <w:rFonts w:ascii="Consolas" w:hAnsi="Consolas" w:cs="Consolas"/>
-          <w:color w:val="000000"/>
-          <w:sz w:val="20"/>
-          <w:szCs w:val="20"/>
-          <w:lang w:val="en-US"/>
-        </w:rPr>
-        <w:t>myNiceCookieName</w:t>
-      </w:r>
-      <w:proofErr w:type="spellEnd"/>
-      <w:r>
-        <w:rPr>
-          <w:rFonts w:ascii="Consolas" w:hAnsi="Consolas" w:cs="Consolas"/>
-          <w:color w:val="000000"/>
-          <w:sz w:val="20"/>
-          <w:szCs w:val="20"/>
-          <w:lang w:val="en-US"/>
-        </w:rPr>
-        <w:t xml:space="preserve"> = </w:t>
-      </w:r>
-      <w:r>
-        <w:rPr>
-          <w:rFonts w:ascii="Consolas" w:hAnsi="Consolas" w:cs="Consolas"/>
-          <w:b/>
-          <w:bCs/>
-          <w:color w:val="7F0055"/>
-          <w:sz w:val="20"/>
-          <w:szCs w:val="20"/>
-          <w:lang w:val="en-US"/>
-        </w:rPr>
-        <w:t>new</w:t>
-      </w:r>
-      <w:r>
-        <w:rPr>
-          <w:rFonts w:ascii="Consolas" w:hAnsi="Consolas" w:cs="Consolas"/>
-          <w:color w:val="000000"/>
-          <w:sz w:val="20"/>
-          <w:szCs w:val="20"/>
-          <w:lang w:val="en-US"/>
-        </w:rPr>
-        <w:t xml:space="preserve"> </w:t>
-      </w:r>
-      <w:proofErr w:type="gramStart"/>
-      <w:r>
-        <w:rPr>
-          <w:rFonts w:ascii="Consolas" w:hAnsi="Consolas" w:cs="Consolas"/>
-          <w:color w:val="000000"/>
-          <w:sz w:val="20"/>
-          <w:szCs w:val="20"/>
-          <w:lang w:val="en-US"/>
-        </w:rPr>
-        <w:t>Cookie(</w:t>
-      </w:r>
-      <w:proofErr w:type="gramEnd"/>
-      <w:r>
-        <w:rPr>
-          <w:rFonts w:ascii="Consolas" w:hAnsi="Consolas" w:cs="Consolas"/>
-          <w:color w:val="2A00FF"/>
-          <w:sz w:val="20"/>
-          <w:szCs w:val="20"/>
-          <w:lang w:val="en-US"/>
-        </w:rPr>
-        <w:t>"</w:t>
-      </w:r>
-      <w:proofErr w:type="spellStart"/>
-      <w:r>
-        <w:rPr>
-          <w:rFonts w:ascii="Consolas" w:hAnsi="Consolas" w:cs="Consolas"/>
-          <w:color w:val="2A00FF"/>
-          <w:sz w:val="20"/>
-          <w:szCs w:val="20"/>
-          <w:lang w:val="en-US"/>
-        </w:rPr>
-        <w:t>keyOfCookie</w:t>
-      </w:r>
-      <w:proofErr w:type="spellEnd"/>
-      <w:r>
-        <w:rPr>
-          <w:rFonts w:ascii="Consolas" w:hAnsi="Consolas" w:cs="Consolas"/>
-          <w:color w:val="2A00FF"/>
-          <w:sz w:val="20"/>
-          <w:szCs w:val="20"/>
-          <w:lang w:val="en-US"/>
-        </w:rPr>
-        <w:t>"</w:t>
-      </w:r>
-      <w:r>
-        <w:rPr>
-          <w:rFonts w:ascii="Consolas" w:hAnsi="Consolas" w:cs="Consolas"/>
-          <w:color w:val="000000"/>
-          <w:sz w:val="20"/>
-          <w:szCs w:val="20"/>
-          <w:lang w:val="en-US"/>
-        </w:rPr>
-        <w:t xml:space="preserve">, </w:t>
-      </w:r>
-      <w:r>
-        <w:rPr>
-          <w:rFonts w:ascii="Consolas" w:hAnsi="Consolas" w:cs="Consolas"/>
-          <w:color w:val="2A00FF"/>
-          <w:sz w:val="20"/>
-          <w:szCs w:val="20"/>
-          <w:lang w:val="en-US"/>
-        </w:rPr>
-        <w:t>"</w:t>
-      </w:r>
-      <w:proofErr w:type="spellStart"/>
-      <w:r>
-        <w:rPr>
-          <w:rFonts w:ascii="Consolas" w:hAnsi="Consolas" w:cs="Consolas"/>
-          <w:color w:val="2A00FF"/>
-          <w:sz w:val="20"/>
-          <w:szCs w:val="20"/>
-          <w:lang w:val="en-US"/>
-        </w:rPr>
-        <w:t>valueOfCookie</w:t>
-      </w:r>
-      <w:proofErr w:type="spellEnd"/>
-      <w:r>
-        <w:rPr>
-          <w:rFonts w:ascii="Consolas" w:hAnsi="Consolas" w:cs="Consolas"/>
-          <w:color w:val="2A00FF"/>
-          <w:sz w:val="20"/>
-          <w:szCs w:val="20"/>
-          <w:lang w:val="en-US"/>
-        </w:rPr>
-        <w:t>"</w:t>
-      </w:r>
-      <w:r>
-        <w:rPr>
-          <w:rFonts w:ascii="Consolas" w:hAnsi="Consolas" w:cs="Consolas"/>
-          <w:color w:val="000000"/>
-          <w:sz w:val="20"/>
-          <w:szCs w:val="20"/>
-          <w:lang w:val="en-US"/>
-        </w:rPr>
-        <w:t>);</w:t>
-      </w:r>
-      <w:r>
-        <w:rPr>
-          <w:rFonts w:ascii="Consolas" w:hAnsi="Consolas" w:cs="Consolas"/>
-          <w:sz w:val="20"/>
-          <w:szCs w:val="20"/>
-          <w:lang w:val="en-US"/>
-        </w:rPr>
-        <w:br/>
-      </w:r>
-      <w:proofErr w:type="spellStart"/>
-      <w:r>
-        <w:rPr>
-          <w:rFonts w:ascii="Consolas" w:hAnsi="Consolas" w:cs="Consolas"/>
-          <w:color w:val="0000C0"/>
-          <w:sz w:val="20"/>
-          <w:szCs w:val="20"/>
-          <w:lang w:val="en-US"/>
-        </w:rPr>
-        <w:t>driver</w:t>
-      </w:r>
-      <w:r>
-        <w:rPr>
-          <w:rFonts w:ascii="Consolas" w:hAnsi="Consolas" w:cs="Consolas"/>
-          <w:color w:val="000000"/>
-          <w:sz w:val="20"/>
-          <w:szCs w:val="20"/>
-          <w:lang w:val="en-US"/>
-        </w:rPr>
-        <w:t>.manage</w:t>
-      </w:r>
-      <w:proofErr w:type="spellEnd"/>
-      <w:r>
-        <w:rPr>
-          <w:rFonts w:ascii="Consolas" w:hAnsi="Consolas" w:cs="Consolas"/>
-          <w:color w:val="000000"/>
-          <w:sz w:val="20"/>
-          <w:szCs w:val="20"/>
-          <w:lang w:val="en-US"/>
-        </w:rPr>
-        <w:t>().</w:t>
-      </w:r>
-      <w:proofErr w:type="spellStart"/>
-      <w:r>
-        <w:rPr>
-          <w:rFonts w:ascii="Consolas" w:hAnsi="Consolas" w:cs="Consolas"/>
-          <w:color w:val="000000"/>
-          <w:sz w:val="20"/>
-          <w:szCs w:val="20"/>
-          <w:lang w:val="en-US"/>
-        </w:rPr>
-        <w:t>addCookie</w:t>
-      </w:r>
-      <w:proofErr w:type="spellEnd"/>
-      <w:r>
-        <w:rPr>
-          <w:rFonts w:ascii="Consolas" w:hAnsi="Consolas" w:cs="Consolas"/>
-          <w:color w:val="000000"/>
-          <w:sz w:val="20"/>
-          <w:szCs w:val="20"/>
-          <w:lang w:val="en-US"/>
-        </w:rPr>
-        <w:t>(</w:t>
-      </w:r>
-      <w:proofErr w:type="spellStart"/>
-      <w:r>
-        <w:rPr>
-          <w:rFonts w:ascii="Consolas" w:hAnsi="Consolas" w:cs="Consolas"/>
-          <w:color w:val="000000"/>
-          <w:sz w:val="20"/>
-          <w:szCs w:val="20"/>
-          <w:lang w:val="en-US"/>
-        </w:rPr>
-        <w:t>myNiceCookieName</w:t>
-      </w:r>
-      <w:proofErr w:type="spellEnd"/>
-      <w:r>
-        <w:rPr>
-          <w:rFonts w:ascii="Consolas" w:hAnsi="Consolas" w:cs="Consolas"/>
-          <w:color w:val="000000"/>
-          <w:sz w:val="20"/>
-          <w:szCs w:val="20"/>
-          <w:lang w:val="en-US"/>
-        </w:rPr>
-        <w:t>);</w:t>
-      </w:r>
-    </w:p>
-    <w:p>
-      <w:pPr>
-        <w:rPr>
-          <w:rFonts w:ascii="Consolas" w:hAnsi="Consolas" w:cs="Consolas"/>
-          <w:color w:val="000000"/>
-          <w:sz w:val="20"/>
-          <w:szCs w:val="20"/>
           <w:lang w:val="en-US"/>
         </w:rPr>
       </w:pPr>
@@ -5560,7 +5123,6 @@
         <w:t xml:space="preserve"> = </w:t>
       </w:r>
       <w:proofErr w:type="spellStart"/>
-      <w:proofErr w:type="gramStart"/>
       <w:r>
         <w:rPr>
           <w:rFonts w:ascii="Consolas" w:hAnsi="Consolas" w:cs="Consolas"/>
@@ -5582,7 +5144,6 @@
         <w:t>.findElement</w:t>
       </w:r>
       <w:proofErr w:type="spellEnd"/>
-      <w:proofErr w:type="gramEnd"/>
       <w:r>
         <w:rPr>
           <w:rFonts w:ascii="Consolas" w:hAnsi="Consolas" w:cs="Consolas"/>
@@ -5669,7 +5230,6 @@
         </w:rPr>
       </w:pPr>
       <w:proofErr w:type="spellStart"/>
-      <w:proofErr w:type="gramStart"/>
       <w:r>
         <w:rPr>
           <w:rFonts w:ascii="Consolas" w:hAnsi="Consolas" w:cs="Consolas"/>
@@ -5691,7 +5251,6 @@
         <w:t>.switchTo</w:t>
       </w:r>
       <w:proofErr w:type="spellEnd"/>
-      <w:proofErr w:type="gramEnd"/>
       <w:r>
         <w:rPr>
           <w:rFonts w:ascii="Consolas" w:hAnsi="Consolas" w:cs="Consolas"/>
@@ -5777,10 +5336,10 @@
           <w:noProof/>
           <w:lang w:eastAsia="nl-NL"/>
         </w:rPr>
-        <w:pict w14:anchorId="5FC09255">
-          <v:group id="_x0000_s1030" style="position:absolute;margin-left:282.9pt;margin-top:4.8pt;width:200.95pt;height:34.85pt;z-index:251662336" coordorigin="6902,13084" coordsize="4019,823">
-            <v:rect id="_x0000_s1031" style="position:absolute;left:6902;top:13084;width:4019;height:823;rotation:-236611fd" fillcolor="#d8d8d8"/>
-            <v:shape id="_x0000_s1032" type="#_x0000_t136" style="position:absolute;left:6981;top:13210;width:3912;height:584;rotation:356" fillcolor="black">
+        <w:pict w14:anchorId="3DF94E87">
+          <v:group id="_x0000_s1062" style="position:absolute;margin-left:282.9pt;margin-top:4.8pt;width:200.95pt;height:34.85pt;z-index:251683840" coordorigin="6902,13084" coordsize="4019,823">
+            <v:rect id="_x0000_s1063" style="position:absolute;left:6902;top:13084;width:4019;height:823;rotation:-236611fd" fillcolor="#d8d8d8"/>
+            <v:shape id="_x0000_s1064" type="#_x0000_t136" style="position:absolute;left:6981;top:13210;width:3912;height:584;rotation:356" fillcolor="black">
               <v:shadow color="#868686" opacity=".5" offset="6pt,6pt"/>
               <v:textpath style="font-family:&quot;Bookman Old Style&quot;;font-weight:bold;v-text-kern:t" trim="t" fitpath="t" string="Switch to iframe"/>
             </v:shape>
@@ -5831,10 +5390,339 @@
         <w:br/>
       </w:r>
       <w:proofErr w:type="spellStart"/>
+      <w:r>
+        <w:rPr>
+          <w:rFonts w:ascii="Consolas" w:hAnsi="Consolas" w:cs="Consolas"/>
+          <w:color w:val="0000C0"/>
+          <w:sz w:val="20"/>
+          <w:szCs w:val="20"/>
+          <w:lang w:val="en-US"/>
+        </w:rPr>
+        <w:t>driver</w:t>
+      </w:r>
+      <w:r>
+        <w:rPr>
+          <w:rFonts w:ascii="Consolas" w:hAnsi="Consolas" w:cs="Consolas"/>
+          <w:color w:val="000000"/>
+          <w:sz w:val="20"/>
+          <w:szCs w:val="20"/>
+          <w:lang w:val="en-US"/>
+        </w:rPr>
+        <w:t>.switchTo</w:t>
+      </w:r>
+      <w:proofErr w:type="spellEnd"/>
+      <w:r>
+        <w:rPr>
+          <w:rFonts w:ascii="Consolas" w:hAnsi="Consolas" w:cs="Consolas"/>
+          <w:color w:val="000000"/>
+          <w:sz w:val="20"/>
+          <w:szCs w:val="20"/>
+          <w:lang w:val="en-US"/>
+        </w:rPr>
+        <w:t>().</w:t>
+      </w:r>
+      <w:proofErr w:type="spellStart"/>
+      <w:r>
+        <w:rPr>
+          <w:rFonts w:ascii="Consolas" w:hAnsi="Consolas" w:cs="Consolas"/>
+          <w:color w:val="000000"/>
+          <w:sz w:val="20"/>
+          <w:szCs w:val="20"/>
+          <w:lang w:val="en-US"/>
+        </w:rPr>
+        <w:t>defaultContent</w:t>
+      </w:r>
+      <w:proofErr w:type="spellEnd"/>
+      <w:r>
+        <w:rPr>
+          <w:rFonts w:ascii="Consolas" w:hAnsi="Consolas" w:cs="Consolas"/>
+          <w:color w:val="000000"/>
+          <w:sz w:val="20"/>
+          <w:szCs w:val="20"/>
+          <w:lang w:val="en-US"/>
+        </w:rPr>
+        <w:t>();</w:t>
+      </w:r>
+    </w:p>
+    <w:p>
+      <w:pPr>
+        <w:rPr>
+          <w:lang w:val="en-US"/>
+        </w:rPr>
+      </w:pPr>
+    </w:p>
+    <w:p>
+      <w:pPr>
+        <w:pBdr>
+          <w:top w:val="single" w:sz="4" w:space="1" w:color="BFBFBF" w:themeColor="background1" w:themeShade="BF"/>
+          <w:left w:val="single" w:sz="4" w:space="4" w:color="BFBFBF" w:themeColor="background1" w:themeShade="BF"/>
+          <w:bottom w:val="single" w:sz="4" w:space="1" w:color="BFBFBF" w:themeColor="background1" w:themeShade="BF"/>
+          <w:right w:val="single" w:sz="4" w:space="4" w:color="BFBFBF" w:themeColor="background1" w:themeShade="BF"/>
+        </w:pBdr>
+        <w:rPr>
+          <w:rFonts w:ascii="Consolas" w:hAnsi="Consolas" w:cs="Consolas"/>
+          <w:color w:val="000000"/>
+          <w:sz w:val="20"/>
+          <w:szCs w:val="20"/>
+          <w:lang w:val="en-US"/>
+        </w:rPr>
+      </w:pPr>
+      <w:r>
+        <w:rPr>
+          <w:rFonts w:ascii="Consolas" w:hAnsi="Consolas" w:cs="Consolas"/>
+          <w:b/>
+          <w:bCs/>
+          <w:color w:val="7F0055"/>
+          <w:sz w:val="20"/>
+          <w:szCs w:val="20"/>
+          <w:highlight w:val="white"/>
+          <w:lang w:val="en-US"/>
+        </w:rPr>
+        <w:t>import</w:t>
+      </w:r>
+      <w:r>
+        <w:rPr>
+          <w:rFonts w:ascii="Consolas" w:hAnsi="Consolas" w:cs="Consolas"/>
+          <w:color w:val="000000"/>
+          <w:sz w:val="20"/>
+          <w:szCs w:val="20"/>
+          <w:highlight w:val="white"/>
+          <w:lang w:val="en-US"/>
+        </w:rPr>
+        <w:t xml:space="preserve"> </w:t>
+      </w:r>
+      <w:proofErr w:type="spellStart"/>
       <w:proofErr w:type="gramStart"/>
       <w:r>
         <w:rPr>
           <w:rFonts w:ascii="Consolas" w:hAnsi="Consolas" w:cs="Consolas"/>
+          <w:color w:val="000000"/>
+          <w:sz w:val="20"/>
+          <w:szCs w:val="20"/>
+          <w:highlight w:val="white"/>
+          <w:lang w:val="en-US"/>
+        </w:rPr>
+        <w:t>org.openqa</w:t>
+      </w:r>
+      <w:proofErr w:type="gramEnd"/>
+      <w:r>
+        <w:rPr>
+          <w:rFonts w:ascii="Consolas" w:hAnsi="Consolas" w:cs="Consolas"/>
+          <w:color w:val="000000"/>
+          <w:sz w:val="20"/>
+          <w:szCs w:val="20"/>
+          <w:highlight w:val="white"/>
+          <w:lang w:val="en-US"/>
+        </w:rPr>
+        <w:t>.selenium.Cookie</w:t>
+      </w:r>
+      <w:proofErr w:type="spellEnd"/>
+      <w:r>
+        <w:rPr>
+          <w:rFonts w:ascii="Consolas" w:hAnsi="Consolas" w:cs="Consolas"/>
+          <w:color w:val="000000"/>
+          <w:sz w:val="20"/>
+          <w:szCs w:val="20"/>
+          <w:highlight w:val="white"/>
+          <w:lang w:val="en-US"/>
+        </w:rPr>
+        <w:t>;</w:t>
+      </w:r>
+    </w:p>
+    <w:p>
+      <w:pPr>
+        <w:pBdr>
+          <w:top w:val="single" w:sz="4" w:space="1" w:color="BFBFBF" w:themeColor="background1" w:themeShade="BF"/>
+          <w:left w:val="single" w:sz="4" w:space="4" w:color="BFBFBF" w:themeColor="background1" w:themeShade="BF"/>
+          <w:bottom w:val="single" w:sz="4" w:space="1" w:color="BFBFBF" w:themeColor="background1" w:themeShade="BF"/>
+          <w:right w:val="single" w:sz="4" w:space="4" w:color="BFBFBF" w:themeColor="background1" w:themeShade="BF"/>
+        </w:pBdr>
+        <w:rPr>
+          <w:rFonts w:ascii="Consolas" w:hAnsi="Consolas" w:cs="Consolas"/>
+          <w:color w:val="000000"/>
+          <w:sz w:val="20"/>
+          <w:szCs w:val="20"/>
+          <w:lang w:val="en-US"/>
+        </w:rPr>
+      </w:pPr>
+      <w:r>
+        <w:rPr>
+          <w:noProof/>
+          <w:lang w:eastAsia="nl-NL"/>
+        </w:rPr>
+        <w:pict w14:anchorId="7D271794">
+          <v:group id="_x0000_s1033" style="position:absolute;margin-left:325.35pt;margin-top:12.45pt;width:160.4pt;height:27.7pt;z-index:251663360" coordorigin="6902,13084" coordsize="4019,823">
+            <v:rect id="_x0000_s1034" style="position:absolute;left:6902;top:13084;width:4019;height:823;rotation:-236611fd" fillcolor="#d8d8d8"/>
+            <v:shape id="_x0000_s1035" type="#_x0000_t136" style="position:absolute;left:6981;top:13210;width:3912;height:584;rotation:356" fillcolor="black">
+              <v:shadow color="#868686" opacity=".5" offset="6pt,6pt"/>
+              <v:textpath style="font-family:&quot;Bookman Old Style&quot;;font-weight:bold;v-text-kern:t" trim="t" fitpath="t" string="Add cookie"/>
+            </v:shape>
+          </v:group>
+        </w:pict>
+      </w:r>
+      <w:r>
+        <w:rPr>
+          <w:rFonts w:ascii="Consolas" w:hAnsi="Consolas" w:cs="Consolas"/>
+          <w:color w:val="000000"/>
+          <w:sz w:val="20"/>
+          <w:szCs w:val="20"/>
+          <w:lang w:val="en-US"/>
+        </w:rPr>
+        <w:t xml:space="preserve">Cookie </w:t>
+      </w:r>
+      <w:proofErr w:type="spellStart"/>
+      <w:r>
+        <w:rPr>
+          <w:rFonts w:ascii="Consolas" w:hAnsi="Consolas" w:cs="Consolas"/>
+          <w:color w:val="000000"/>
+          <w:sz w:val="20"/>
+          <w:szCs w:val="20"/>
+          <w:lang w:val="en-US"/>
+        </w:rPr>
+        <w:t>myNiceCookieName</w:t>
+      </w:r>
+      <w:proofErr w:type="spellEnd"/>
+      <w:r>
+        <w:rPr>
+          <w:rFonts w:ascii="Consolas" w:hAnsi="Consolas" w:cs="Consolas"/>
+          <w:color w:val="000000"/>
+          <w:sz w:val="20"/>
+          <w:szCs w:val="20"/>
+          <w:lang w:val="en-US"/>
+        </w:rPr>
+        <w:t xml:space="preserve"> = </w:t>
+      </w:r>
+      <w:r>
+        <w:rPr>
+          <w:rFonts w:ascii="Consolas" w:hAnsi="Consolas" w:cs="Consolas"/>
+          <w:b/>
+          <w:bCs/>
+          <w:color w:val="7F0055"/>
+          <w:sz w:val="20"/>
+          <w:szCs w:val="20"/>
+          <w:lang w:val="en-US"/>
+        </w:rPr>
+        <w:t>new</w:t>
+      </w:r>
+      <w:r>
+        <w:rPr>
+          <w:rFonts w:ascii="Consolas" w:hAnsi="Consolas" w:cs="Consolas"/>
+          <w:color w:val="000000"/>
+          <w:sz w:val="20"/>
+          <w:szCs w:val="20"/>
+          <w:lang w:val="en-US"/>
+        </w:rPr>
+        <w:t xml:space="preserve"> </w:t>
+      </w:r>
+      <w:proofErr w:type="gramStart"/>
+      <w:r>
+        <w:rPr>
+          <w:rFonts w:ascii="Consolas" w:hAnsi="Consolas" w:cs="Consolas"/>
+          <w:color w:val="000000"/>
+          <w:sz w:val="20"/>
+          <w:szCs w:val="20"/>
+          <w:lang w:val="en-US"/>
+        </w:rPr>
+        <w:t>Cookie(</w:t>
+      </w:r>
+      <w:proofErr w:type="gramEnd"/>
+      <w:r>
+        <w:rPr>
+          <w:rFonts w:ascii="Consolas" w:hAnsi="Consolas" w:cs="Consolas"/>
+          <w:color w:val="2A00FF"/>
+          <w:sz w:val="20"/>
+          <w:szCs w:val="20"/>
+          <w:lang w:val="en-US"/>
+        </w:rPr>
+        <w:t>"</w:t>
+      </w:r>
+      <w:proofErr w:type="spellStart"/>
+      <w:r>
+        <w:rPr>
+          <w:rFonts w:ascii="Consolas" w:hAnsi="Consolas" w:cs="Consolas"/>
+          <w:color w:val="2A00FF"/>
+          <w:sz w:val="20"/>
+          <w:szCs w:val="20"/>
+          <w:lang w:val="en-US"/>
+        </w:rPr>
+        <w:t>keyOfCookie</w:t>
+      </w:r>
+      <w:proofErr w:type="spellEnd"/>
+      <w:r>
+        <w:rPr>
+          <w:rFonts w:ascii="Consolas" w:hAnsi="Consolas" w:cs="Consolas"/>
+          <w:color w:val="2A00FF"/>
+          <w:sz w:val="20"/>
+          <w:szCs w:val="20"/>
+          <w:lang w:val="en-US"/>
+        </w:rPr>
+        <w:t>"</w:t>
+      </w:r>
+      <w:r>
+        <w:rPr>
+          <w:rFonts w:ascii="Consolas" w:hAnsi="Consolas" w:cs="Consolas"/>
+          <w:color w:val="000000"/>
+          <w:sz w:val="20"/>
+          <w:szCs w:val="20"/>
+          <w:lang w:val="en-US"/>
+        </w:rPr>
+        <w:t xml:space="preserve">, </w:t>
+      </w:r>
+      <w:r>
+        <w:rPr>
+          <w:rFonts w:ascii="Consolas" w:hAnsi="Consolas" w:cs="Consolas"/>
+          <w:color w:val="2A00FF"/>
+          <w:sz w:val="20"/>
+          <w:szCs w:val="20"/>
+          <w:lang w:val="en-US"/>
+        </w:rPr>
+        <w:t>"</w:t>
+      </w:r>
+      <w:proofErr w:type="spellStart"/>
+      <w:r>
+        <w:rPr>
+          <w:rFonts w:ascii="Consolas" w:hAnsi="Consolas" w:cs="Consolas"/>
+          <w:color w:val="2A00FF"/>
+          <w:sz w:val="20"/>
+          <w:szCs w:val="20"/>
+          <w:lang w:val="en-US"/>
+        </w:rPr>
+        <w:t>valueOfCookie</w:t>
+      </w:r>
+      <w:proofErr w:type="spellEnd"/>
+      <w:r>
+        <w:rPr>
+          <w:rFonts w:ascii="Consolas" w:hAnsi="Consolas" w:cs="Consolas"/>
+          <w:color w:val="2A00FF"/>
+          <w:sz w:val="20"/>
+          <w:szCs w:val="20"/>
+          <w:lang w:val="en-US"/>
+        </w:rPr>
+        <w:t>"</w:t>
+      </w:r>
+      <w:r>
+        <w:rPr>
+          <w:rFonts w:ascii="Consolas" w:hAnsi="Consolas" w:cs="Consolas"/>
+          <w:color w:val="000000"/>
+          <w:sz w:val="20"/>
+          <w:szCs w:val="20"/>
+          <w:lang w:val="en-US"/>
+        </w:rPr>
+        <w:t>);</w:t>
+      </w:r>
+      <w:r>
+        <w:rPr>
+          <w:rFonts w:ascii="Consolas" w:hAnsi="Consolas" w:cs="Consolas"/>
+          <w:sz w:val="20"/>
+          <w:szCs w:val="20"/>
+          <w:lang w:val="en-US"/>
+        </w:rPr>
+        <w:br/>
+      </w:r>
+      <w:proofErr w:type="spellStart"/>
+      <w:r>
+        <w:rPr>
+          <w:rFonts w:ascii="Consolas" w:hAnsi="Consolas" w:cs="Consolas"/>
           <w:color w:val="0000C0"/>
           <w:sz w:val="20"/>
           <w:szCs w:val="20"/>
@@ -5850,10 +5738,9 @@
           <w:szCs w:val="20"/>
           <w:lang w:val="en-US"/>
         </w:rPr>
-        <w:t>.switchTo</w:t>
+        <w:t>.manage</w:t>
       </w:r>
       <w:proofErr w:type="spellEnd"/>
-      <w:proofErr w:type="gramEnd"/>
       <w:r>
         <w:rPr>
           <w:rFonts w:ascii="Consolas" w:hAnsi="Consolas" w:cs="Consolas"/>
@@ -5873,7 +5760,7 @@
           <w:szCs w:val="20"/>
           <w:lang w:val="en-US"/>
         </w:rPr>
-        <w:t>defaultContent</w:t>
+        <w:t>addCookie</w:t>
       </w:r>
       <w:proofErr w:type="spellEnd"/>
       <w:r>
@@ -5884,8 +5771,41 @@
           <w:szCs w:val="20"/>
           <w:lang w:val="en-US"/>
         </w:rPr>
-        <w:t>();</w:t>
-      </w:r>
+        <w:t>(</w:t>
+      </w:r>
+      <w:proofErr w:type="spellStart"/>
+      <w:r>
+        <w:rPr>
+          <w:rFonts w:ascii="Consolas" w:hAnsi="Consolas" w:cs="Consolas"/>
+          <w:color w:val="000000"/>
+          <w:sz w:val="20"/>
+          <w:szCs w:val="20"/>
+          <w:lang w:val="en-US"/>
+        </w:rPr>
+        <w:t>myNiceCookieName</w:t>
+      </w:r>
+      <w:proofErr w:type="spellEnd"/>
+      <w:r>
+        <w:rPr>
+          <w:rFonts w:ascii="Consolas" w:hAnsi="Consolas" w:cs="Consolas"/>
+          <w:color w:val="000000"/>
+          <w:sz w:val="20"/>
+          <w:szCs w:val="20"/>
+          <w:lang w:val="en-US"/>
+        </w:rPr>
+        <w:t>);</w:t>
+      </w:r>
+    </w:p>
+    <w:p>
+      <w:pPr>
+        <w:rPr>
+          <w:rFonts w:ascii="Consolas" w:hAnsi="Consolas" w:cs="Consolas"/>
+          <w:color w:val="000000"/>
+          <w:sz w:val="20"/>
+          <w:szCs w:val="20"/>
+          <w:lang w:val="en-US"/>
+        </w:rPr>
+      </w:pPr>
     </w:p>
     <w:p>
       <w:pPr>
@@ -6085,7 +6005,7 @@
     <w:lsdException w:name="Table Web 2" w:semiHidden="1" w:unhideWhenUsed="1"/>
     <w:lsdException w:name="Table Web 3" w:semiHidden="1" w:unhideWhenUsed="1"/>
     <w:lsdException w:name="Balloon Text" w:semiHidden="1" w:unhideWhenUsed="1"/>
-    <w:lsdException w:name="Table Grid" w:semiHidden="1" w:uiPriority="59" w:unhideWhenUsed="1"/>
+    <w:lsdException w:name="Table Grid" w:uiPriority="59"/>
     <w:lsdException w:name="Table Theme" w:semiHidden="1" w:unhideWhenUsed="1"/>
     <w:lsdException w:name="Placeholder Text" w:semiHidden="1"/>
     <w:lsdException w:name="No Spacing" w:uiPriority="1" w:qFormat="1"/>

--- a/CheatSheet.docx
+++ b/CheatSheet.docx
@@ -1791,19 +1791,17 @@
               </w:rPr>
               <w:t>[</w:t>
             </w:r>
-            <w:proofErr w:type="spellStart"/>
-            <w:r>
-              <w:rPr>
-                <w:rFonts w:asciiTheme="majorHAnsi" w:hAnsiTheme="majorHAnsi" w:cs="Consolas"/>
-                <w:color w:val="000000"/>
-                <w:sz w:val="28"/>
-                <w:szCs w:val="28"/>
-                <w:highlight w:val="white"/>
-                <w:lang w:val="en-US"/>
-              </w:rPr>
-              <w:t>href</w:t>
-            </w:r>
-            <w:proofErr w:type="spellEnd"/>
+            <w:r>
+              <w:rPr>
+                <w:rFonts w:asciiTheme="majorHAnsi" w:hAnsiTheme="majorHAnsi" w:cs="Consolas"/>
+                <w:color w:val="000000"/>
+                <w:sz w:val="28"/>
+                <w:szCs w:val="28"/>
+                <w:highlight w:val="white"/>
+                <w:lang w:val="en-US"/>
+              </w:rPr>
+              <w:t>title</w:t>
+            </w:r>
             <w:r>
               <w:rPr>
                 <w:rFonts w:asciiTheme="majorHAnsi" w:hAnsiTheme="majorHAnsi" w:cs="Consolas"/>
@@ -1824,7 +1822,29 @@
                 <w:highlight w:val="white"/>
                 <w:lang w:val="en-US"/>
               </w:rPr>
+              <w:t>’</w:t>
+            </w:r>
+            <w:r>
+              <w:rPr>
+                <w:rFonts w:asciiTheme="majorHAnsi" w:hAnsiTheme="majorHAnsi" w:cs="Consolas"/>
+                <w:color w:val="000000"/>
+                <w:sz w:val="28"/>
+                <w:szCs w:val="28"/>
+                <w:highlight w:val="white"/>
+                <w:lang w:val="en-US"/>
+              </w:rPr>
               <w:t>test</w:t>
+            </w:r>
+            <w:r>
+              <w:rPr>
+                <w:rFonts w:asciiTheme="majorHAnsi" w:hAnsiTheme="majorHAnsi" w:cs="Consolas"/>
+                <w:color w:val="000000"/>
+                <w:sz w:val="28"/>
+                <w:szCs w:val="28"/>
+                <w:highlight w:val="white"/>
+                <w:lang w:val="en-US"/>
+              </w:rPr>
+              <w:t>’</w:t>
             </w:r>
             <w:r>
               <w:rPr>
@@ -2016,7 +2036,7 @@
                 <w:szCs w:val="28"/>
                 <w:lang w:val="en-US"/>
               </w:rPr>
-              <w:t>a[</w:t>
+              <w:t>[</w:t>
             </w:r>
             <w:proofErr w:type="spellStart"/>
             <w:r>
@@ -2194,7 +2214,7 @@
                 <w:szCs w:val="28"/>
                 <w:lang w:val="en-US"/>
               </w:rPr>
-              <w:t>a[</w:t>
+              <w:t>[</w:t>
             </w:r>
             <w:proofErr w:type="spellStart"/>
             <w:r>
@@ -2248,8 +2268,6 @@
               </w:rPr>
               <w:t>’</w:t>
             </w:r>
-            <w:bookmarkStart w:id="1" w:name="_GoBack"/>
-            <w:bookmarkEnd w:id="1"/>
             <w:r>
               <w:rPr>
                 <w:rFonts w:asciiTheme="majorHAnsi" w:hAnsiTheme="majorHAnsi" w:cs="Consolas"/>
@@ -2326,6 +2344,8 @@
             </w:pPr>
           </w:p>
         </w:tc>
+        <w:bookmarkStart w:id="1" w:name="_GoBack"/>
+        <w:bookmarkEnd w:id="1"/>
       </w:tr>
       <w:tr>
         <w:tc>

--- a/CheatSheet.docx
+++ b/CheatSheet.docx
@@ -1056,7 +1056,7 @@
                 <w:szCs w:val="24"/>
                 <w:lang w:val="en-US"/>
               </w:rPr>
-              <w:t>value</w:t>
+              <w:t>id</w:t>
             </w:r>
             <w:r>
               <w:rPr>
@@ -1154,7 +1154,29 @@
                 <w:highlight w:val="white"/>
                 <w:lang w:val="en-US"/>
               </w:rPr>
-              <w:t>[value=</w:t>
+              <w:t>[</w:t>
+            </w:r>
+            <w:r>
+              <w:rPr>
+                <w:rFonts w:asciiTheme="majorHAnsi" w:hAnsiTheme="majorHAnsi" w:cs="Consolas"/>
+                <w:color w:val="000000"/>
+                <w:sz w:val="28"/>
+                <w:szCs w:val="28"/>
+                <w:highlight w:val="white"/>
+                <w:lang w:val="en-US"/>
+              </w:rPr>
+              <w:t>id</w:t>
+            </w:r>
+            <w:r>
+              <w:rPr>
+                <w:rFonts w:asciiTheme="majorHAnsi" w:hAnsiTheme="majorHAnsi" w:cs="Consolas"/>
+                <w:color w:val="000000"/>
+                <w:sz w:val="28"/>
+                <w:szCs w:val="28"/>
+                <w:highlight w:val="white"/>
+                <w:lang w:val="en-US"/>
+              </w:rPr>
+              <w:t>=</w:t>
             </w:r>
             <w:r>
               <w:rPr>
@@ -1247,7 +1269,7 @@
                 <w:szCs w:val="24"/>
                 <w:lang w:val="en-US"/>
               </w:rPr>
-              <w:t>name</w:t>
+              <w:t>attribute</w:t>
             </w:r>
             <w:r>
               <w:rPr>
@@ -1257,24 +1279,14 @@
               </w:rPr>
               <w:t>="</w:t>
             </w:r>
-            <w:proofErr w:type="spellStart"/>
-            <w:r>
-              <w:rPr>
-                <w:rFonts w:ascii="Courier (W1)" w:eastAsia="Times New Roman" w:hAnsi="Courier (W1)"/>
-                <w:szCs w:val="24"/>
-                <w:lang w:val="en-US"/>
-              </w:rPr>
-              <w:t>example</w:t>
-            </w:r>
-            <w:r>
-              <w:rPr>
-                <w:rFonts w:ascii="Courier (W1)" w:eastAsia="Times New Roman" w:hAnsi="Courier (W1)"/>
-                <w:szCs w:val="24"/>
-                <w:lang w:val="en-US"/>
-              </w:rPr>
-              <w:t>_name</w:t>
-            </w:r>
-            <w:proofErr w:type="spellEnd"/>
+            <w:r>
+              <w:rPr>
+                <w:rFonts w:ascii="Courier (W1)" w:eastAsia="Times New Roman" w:hAnsi="Courier (W1)"/>
+                <w:szCs w:val="24"/>
+                <w:lang w:val="en-US"/>
+              </w:rPr>
+              <w:t>value</w:t>
+            </w:r>
             <w:r>
               <w:rPr>
                 <w:rFonts w:ascii="Courier (W1)" w:eastAsia="Times New Roman" w:hAnsi="Courier (W1)"/>
@@ -1345,7 +1357,29 @@
                 <w:highlight w:val="white"/>
                 <w:lang w:val="en-US"/>
               </w:rPr>
-              <w:t>[name=</w:t>
+              <w:t>[</w:t>
+            </w:r>
+            <w:r>
+              <w:rPr>
+                <w:rFonts w:asciiTheme="majorHAnsi" w:hAnsiTheme="majorHAnsi" w:cs="Consolas"/>
+                <w:color w:val="000000"/>
+                <w:sz w:val="28"/>
+                <w:szCs w:val="28"/>
+                <w:highlight w:val="white"/>
+                <w:lang w:val="en-US"/>
+              </w:rPr>
+              <w:t>attribute</w:t>
+            </w:r>
+            <w:r>
+              <w:rPr>
+                <w:rFonts w:asciiTheme="majorHAnsi" w:hAnsiTheme="majorHAnsi" w:cs="Consolas"/>
+                <w:color w:val="000000"/>
+                <w:sz w:val="28"/>
+                <w:szCs w:val="28"/>
+                <w:highlight w:val="white"/>
+                <w:lang w:val="en-US"/>
+              </w:rPr>
+              <w:t>=</w:t>
             </w:r>
             <w:r>
               <w:rPr>
@@ -1358,19 +1392,17 @@
               </w:rPr>
               <w:t>’</w:t>
             </w:r>
-            <w:proofErr w:type="spellStart"/>
-            <w:r>
-              <w:rPr>
-                <w:rFonts w:asciiTheme="majorHAnsi" w:hAnsiTheme="majorHAnsi" w:cs="Consolas"/>
-                <w:color w:val="000000"/>
-                <w:sz w:val="28"/>
-                <w:szCs w:val="28"/>
-                <w:highlight w:val="white"/>
-                <w:lang w:val="en-US"/>
-              </w:rPr>
-              <w:t>example_name</w:t>
-            </w:r>
-            <w:proofErr w:type="spellEnd"/>
+            <w:r>
+              <w:rPr>
+                <w:rFonts w:asciiTheme="majorHAnsi" w:hAnsiTheme="majorHAnsi" w:cs="Consolas"/>
+                <w:color w:val="000000"/>
+                <w:sz w:val="28"/>
+                <w:szCs w:val="28"/>
+                <w:highlight w:val="white"/>
+                <w:lang w:val="en-US"/>
+              </w:rPr>
+              <w:t>value</w:t>
+            </w:r>
             <w:r>
               <w:rPr>
                 <w:rFonts w:asciiTheme="majorHAnsi" w:hAnsiTheme="majorHAnsi" w:cs="Consolas"/>
@@ -1994,6 +2026,21 @@
                 <w:szCs w:val="28"/>
                 <w:lang w:val="en-US"/>
               </w:rPr>
+              <w:pict w14:anchorId="1674ABB2">
+                <v:shape id="_x0000_s1056" type="#_x0000_t32" style="position:absolute;margin-left:33.5pt;margin-top:12.75pt;width:0;height:12.15pt;flip:y;z-index:251679744;visibility:visible;mso-wrap-style:square;mso-width-percent:0;mso-height-percent:0;mso-wrap-distance-left:9pt;mso-wrap-distance-top:0;mso-wrap-distance-right:9pt;mso-wrap-distance-bottom:0;mso-position-horizontal-relative:text;mso-position-vertical-relative:text;mso-width-percent:0;mso-height-percent:0;mso-width-relative:page;mso-height-relative:page" o:gfxdata="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">
+                  <v:stroke endarrow="block"/>
+                </v:shape>
+              </w:pict>
+            </w:r>
+            <w:r>
+              <w:rPr>
+                <w:rFonts w:asciiTheme="majorHAnsi" w:hAnsiTheme="majorHAnsi" w:cs="Consolas"/>
+                <w:noProof/>
+                <w:color w:val="000000"/>
+                <w:sz w:val="28"/>
+                <w:szCs w:val="28"/>
+                <w:lang w:val="en-US"/>
+              </w:rPr>
               <w:pict w14:anchorId="6B30BB37">
                 <v:shape id="_x0000_s1055" type="#_x0000_t202" style="position:absolute;margin-left:20.95pt;margin-top:25.1pt;width:80.9pt;height:23.85pt;z-index:251678720;visibility:visible;mso-height-percent:0;mso-wrap-distance-left:9pt;mso-wrap-distance-top:0;mso-wrap-distance-right:9pt;mso-wrap-distance-bottom:0;mso-position-horizontal-relative:text;mso-position-vertical-relative:text;mso-height-percent:0;mso-width-relative:margin;mso-height-relative:margin;v-text-anchor:top" o:gfxdata="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">
                   <v:textbox>
@@ -2016,21 +2063,6 @@
             <w:r>
               <w:rPr>
                 <w:rFonts w:asciiTheme="majorHAnsi" w:hAnsiTheme="majorHAnsi" w:cs="Consolas"/>
-                <w:noProof/>
-                <w:color w:val="000000"/>
-                <w:sz w:val="28"/>
-                <w:szCs w:val="28"/>
-                <w:lang w:val="en-US"/>
-              </w:rPr>
-              <w:pict w14:anchorId="1674ABB2">
-                <v:shape id="_x0000_s1056" type="#_x0000_t32" style="position:absolute;margin-left:40.7pt;margin-top:12.75pt;width:0;height:12.15pt;flip:y;z-index:251679744;visibility:visible;mso-wrap-style:square;mso-width-percent:0;mso-height-percent:0;mso-wrap-distance-left:9pt;mso-wrap-distance-top:0;mso-wrap-distance-right:9pt;mso-wrap-distance-bottom:0;mso-position-horizontal-relative:text;mso-position-vertical-relative:text;mso-width-percent:0;mso-height-percent:0;mso-width-relative:page;mso-height-relative:page" o:gfxdata="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">
-                  <v:stroke endarrow="block"/>
-                </v:shape>
-              </w:pict>
-            </w:r>
-            <w:r>
-              <w:rPr>
-                <w:rFonts w:asciiTheme="majorHAnsi" w:hAnsiTheme="majorHAnsi" w:cs="Consolas"/>
                 <w:color w:val="000000"/>
                 <w:sz w:val="28"/>
                 <w:szCs w:val="28"/>
@@ -2290,6 +2322,17 @@
                 <w:lang w:val="en-US"/>
               </w:rPr>
             </w:pPr>
+            <w:r>
+              <w:rPr>
+                <w:noProof/>
+                <w:lang w:val="en-US"/>
+              </w:rPr>
+              <w:pict w14:anchorId="1674ABB2">
+                <v:shape id="_x0000_s1054" type="#_x0000_t32" style="position:absolute;margin-left:33.5pt;margin-top:.2pt;width:0;height:12.15pt;flip:y;z-index:251677696;visibility:visible;mso-wrap-style:square;mso-width-percent:0;mso-height-percent:0;mso-wrap-distance-left:9pt;mso-wrap-distance-top:0;mso-wrap-distance-right:9pt;mso-wrap-distance-bottom:0;mso-position-horizontal-relative:text;mso-position-vertical-relative:text;mso-width-percent:0;mso-height-percent:0;mso-width-relative:page;mso-height-relative:page" o:gfxdata="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">
+                  <v:stroke endarrow="block"/>
+                </v:shape>
+              </w:pict>
+            </w:r>
             <w:r>
               <w:rPr>
                 <w:rFonts w:asciiTheme="majorHAnsi" w:hAnsiTheme="majorHAnsi" w:cs="Consolas"/>
@@ -2315,17 +2358,6 @@
                       </w:p>
                     </w:txbxContent>
                   </v:textbox>
-                </v:shape>
-              </w:pict>
-            </w:r>
-            <w:r>
-              <w:rPr>
-                <w:noProof/>
-                <w:lang w:val="en-US"/>
-              </w:rPr>
-              <w:pict w14:anchorId="1674ABB2">
-                <v:shape id="_x0000_s1054" type="#_x0000_t32" style="position:absolute;margin-left:40.7pt;margin-top:.2pt;width:0;height:12.15pt;flip:y;z-index:251677696;visibility:visible;mso-wrap-style:square;mso-width-percent:0;mso-height-percent:0;mso-wrap-distance-left:9pt;mso-wrap-distance-top:0;mso-wrap-distance-right:9pt;mso-wrap-distance-bottom:0;mso-position-horizontal-relative:text;mso-position-vertical-relative:text;mso-width-percent:0;mso-height-percent:0;mso-width-relative:page;mso-height-relative:page" o:gfxdata="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">
-                  <v:stroke endarrow="block"/>
                 </v:shape>
               </w:pict>
             </w:r>
